--- a/Web应用设计.docx
+++ b/Web应用设计.docx
@@ -1,6 +1,6 @@
 
 <file path=word/document.xml><?xml version="1.0" encoding="utf-8"?>
-<w:document xmlns:wpc="http://schemas.microsoft.com/office/word/2010/wordprocessingCanvas" xmlns:cx="http://schemas.microsoft.com/office/drawing/2014/chartex" xmlns:cx1="http://schemas.microsoft.com/office/drawing/2015/9/8/chartex" xmlns:cx2="http://schemas.microsoft.com/office/drawing/2015/10/21/chartex" xmlns:cx3="http://schemas.microsoft.com/office/drawing/2016/5/9/chartex" xmlns:cx4="http://schemas.microsoft.com/office/drawing/2016/5/10/chartex" xmlns:cx5="http://schemas.microsoft.com/office/drawing/2016/5/11/chartex" xmlns:cx6="http://schemas.microsoft.com/office/drawing/2016/5/12/chartex" xmlns:cx7="http://schemas.microsoft.com/office/drawing/2016/5/13/chartex" xmlns:cx8="http://schemas.microsoft.com/office/drawing/2016/5/14/chartex" xmlns:mc="http://schemas.openxmlformats.org/markup-compatibility/2006" xmlns:aink="http://schemas.microsoft.com/office/drawing/2016/ink" xmlns:am3d="http://schemas.microsoft.com/office/drawing/2017/model3d" xmlns:o="urn:schemas-microsoft-com:office:office" xmlns:r="http://schemas.openxmlformats.org/officeDocument/2006/relationships" xmlns:m="http://schemas.openxmlformats.org/officeDocument/2006/math" xmlns:v="urn:schemas-microsoft-com:vml" xmlns:wp14="http://schemas.microsoft.com/office/word/2010/wordprocessingDrawing" xmlns:wp="http://schemas.openxmlformats.org/drawingml/2006/wordprocessingDrawing" xmlns:w10="urn:schemas-microsoft-com:office:word" xmlns:w="http://schemas.openxmlformats.org/wordprocessingml/2006/main" xmlns:w14="http://schemas.microsoft.com/office/word/2010/wordml" xmlns:w15="http://schemas.microsoft.com/office/word/2012/wordml" xmlns:w16se="http://schemas.microsoft.com/office/word/2015/wordml/symex" xmlns:wpg="http://schemas.microsoft.com/office/word/2010/wordprocessingGroup" xmlns:wpi="http://schemas.microsoft.com/office/word/2010/wordprocessingInk" xmlns:wne="http://schemas.microsoft.com/office/word/2006/wordml" xmlns:wps="http://schemas.microsoft.com/office/word/2010/wordprocessingShape" mc:Ignorable="w14 w15 w16se wp14">
+<w:document xmlns:wpc="http://schemas.microsoft.com/office/word/2010/wordprocessingCanvas" xmlns:cx="http://schemas.microsoft.com/office/drawing/2014/chartex" xmlns:cx1="http://schemas.microsoft.com/office/drawing/2015/9/8/chartex" xmlns:cx2="http://schemas.microsoft.com/office/drawing/2015/10/21/chartex" xmlns:cx3="http://schemas.microsoft.com/office/drawing/2016/5/9/chartex" xmlns:cx4="http://schemas.microsoft.com/office/drawing/2016/5/10/chartex" xmlns:cx5="http://schemas.microsoft.com/office/drawing/2016/5/11/chartex" xmlns:cx6="http://schemas.microsoft.com/office/drawing/2016/5/12/chartex" xmlns:cx7="http://schemas.microsoft.com/office/drawing/2016/5/13/chartex" xmlns:cx8="http://schemas.microsoft.com/office/drawing/2016/5/14/chartex" xmlns:mc="http://schemas.openxmlformats.org/markup-compatibility/2006" xmlns:aink="http://schemas.microsoft.com/office/drawing/2016/ink" xmlns:am3d="http://schemas.microsoft.com/office/drawing/2017/model3d" xmlns:o="urn:schemas-microsoft-com:office:office" xmlns:r="http://schemas.openxmlformats.org/officeDocument/2006/relationships" xmlns:m="http://schemas.openxmlformats.org/officeDocument/2006/math" xmlns:v="urn:schemas-microsoft-com:vml" xmlns:wp14="http://schemas.microsoft.com/office/word/2010/wordprocessingDrawing" xmlns:wp="http://schemas.openxmlformats.org/drawingml/2006/wordprocessingDrawing" xmlns:w10="urn:schemas-microsoft-com:office:word" xmlns:w="http://schemas.openxmlformats.org/wordprocessingml/2006/main" xmlns:w14="http://schemas.microsoft.com/office/word/2010/wordml" xmlns:w15="http://schemas.microsoft.com/office/word/2012/wordml" xmlns:w16cid="http://schemas.microsoft.com/office/word/2016/wordml/cid" xmlns:w16se="http://schemas.microsoft.com/office/word/2015/wordml/symex" xmlns:wpg="http://schemas.microsoft.com/office/word/2010/wordprocessingGroup" xmlns:wpi="http://schemas.microsoft.com/office/word/2010/wordprocessingInk" xmlns:wne="http://schemas.microsoft.com/office/word/2006/wordml" xmlns:wps="http://schemas.microsoft.com/office/word/2010/wordprocessingShape" mc:Ignorable="w14 w15 w16se w16cid wp14">
   <w:body>
     <w:p>
       <w:pPr>
@@ -1463,14 +1463,3405 @@
     </w:p>
     <w:p>
       <w:pPr>
-        <w:jc w:val="left"/>
-        <w:rPr>
-          <w:rFonts w:ascii="黑体" w:eastAsia="黑体" w:hAnsi="黑体"/>
-          <w:b/>
-          <w:sz w:val="32"/>
-          <w:szCs w:val="32"/>
-        </w:rPr>
-      </w:pPr>
+        <w:pStyle w:val="a3"/>
+        <w:numPr>
+          <w:ilvl w:val="1"/>
+          <w:numId w:val="1"/>
+        </w:numPr>
+        <w:ind w:firstLineChars="0"/>
+        <w:jc w:val="left"/>
+        <w:rPr>
+          <w:rFonts w:ascii="黑体" w:eastAsia="黑体" w:hAnsi="黑体"/>
+          <w:b/>
+          <w:sz w:val="32"/>
+          <w:szCs w:val="32"/>
+        </w:rPr>
+      </w:pPr>
+      <w:r>
+        <w:rPr>
+          <w:rFonts w:ascii="黑体" w:eastAsia="黑体" w:hAnsi="黑体" w:hint="eastAsia"/>
+          <w:b/>
+          <w:sz w:val="32"/>
+          <w:szCs w:val="32"/>
+        </w:rPr>
+        <w:t>数据库结构设计</w:t>
+      </w:r>
+    </w:p>
+    <w:p>
+      <w:pPr>
+        <w:pStyle w:val="a3"/>
+        <w:ind w:left="720" w:firstLineChars="0" w:firstLine="0"/>
+        <w:jc w:val="left"/>
+        <w:rPr>
+          <w:rFonts w:ascii="黑体" w:eastAsia="黑体" w:hAnsi="黑体"/>
+          <w:b/>
+          <w:sz w:val="32"/>
+          <w:szCs w:val="32"/>
+        </w:rPr>
+      </w:pPr>
+      <w:r>
+        <w:rPr>
+          <w:rFonts w:ascii="黑体" w:eastAsia="黑体" w:hAnsi="黑体"/>
+          <w:b/>
+          <w:noProof/>
+          <w:sz w:val="32"/>
+          <w:szCs w:val="32"/>
+        </w:rPr>
+        <w:drawing>
+          <wp:inline distT="0" distB="0" distL="0" distR="0">
+            <wp:extent cx="5274310" cy="2077085"/>
+            <wp:effectExtent l="0" t="0" r="2540" b="0"/>
+            <wp:docPr id="7" name="图片 7"/>
+            <wp:cNvGraphicFramePr>
+              <a:graphicFrameLocks xmlns:a="http://schemas.openxmlformats.org/drawingml/2006/main" noChangeAspect="1"/>
+            </wp:cNvGraphicFramePr>
+            <a:graphic xmlns:a="http://schemas.openxmlformats.org/drawingml/2006/main">
+              <a:graphicData uri="http://schemas.openxmlformats.org/drawingml/2006/picture">
+                <pic:pic xmlns:pic="http://schemas.openxmlformats.org/drawingml/2006/picture">
+                  <pic:nvPicPr>
+                    <pic:cNvPr id="7" name="捕获.PNG"/>
+                    <pic:cNvPicPr/>
+                  </pic:nvPicPr>
+                  <pic:blipFill>
+                    <a:blip r:embed="rId7">
+                      <a:extLst>
+                        <a:ext uri="{28A0092B-C50C-407E-A947-70E740481C1C}">
+                          <a14:useLocalDpi xmlns:a14="http://schemas.microsoft.com/office/drawing/2010/main" val="0"/>
+                        </a:ext>
+                      </a:extLst>
+                    </a:blip>
+                    <a:stretch>
+                      <a:fillRect/>
+                    </a:stretch>
+                  </pic:blipFill>
+                  <pic:spPr>
+                    <a:xfrm>
+                      <a:off x="0" y="0"/>
+                      <a:ext cx="5274310" cy="2077085"/>
+                    </a:xfrm>
+                    <a:prstGeom prst="rect">
+                      <a:avLst/>
+                    </a:prstGeom>
+                  </pic:spPr>
+                </pic:pic>
+              </a:graphicData>
+            </a:graphic>
+          </wp:inline>
+        </w:drawing>
+      </w:r>
+    </w:p>
+    <w:p>
+      <w:pPr>
+        <w:pStyle w:val="a3"/>
+        <w:ind w:left="720" w:firstLineChars="0" w:firstLine="0"/>
+        <w:jc w:val="left"/>
+        <w:rPr>
+          <w:rFonts w:ascii="黑体" w:eastAsia="黑体" w:hAnsi="黑体" w:hint="eastAsia"/>
+          <w:b/>
+          <w:sz w:val="32"/>
+          <w:szCs w:val="32"/>
+        </w:rPr>
+      </w:pPr>
+      <w:r>
+        <w:rPr>
+          <w:rFonts w:ascii="黑体" w:eastAsia="黑体" w:hAnsi="黑体" w:hint="eastAsia"/>
+          <w:b/>
+          <w:sz w:val="32"/>
+          <w:szCs w:val="32"/>
+        </w:rPr>
+        <w:t xml:space="preserve">                    读者实体表</w:t>
+      </w:r>
+    </w:p>
+    <w:p>
+      <w:pPr>
+        <w:pStyle w:val="a3"/>
+        <w:ind w:left="720" w:firstLineChars="0" w:firstLine="0"/>
+        <w:jc w:val="left"/>
+        <w:rPr>
+          <w:rFonts w:ascii="黑体" w:eastAsia="黑体" w:hAnsi="黑体"/>
+          <w:b/>
+          <w:sz w:val="32"/>
+          <w:szCs w:val="32"/>
+        </w:rPr>
+      </w:pPr>
+      <w:r>
+        <w:rPr>
+          <w:rFonts w:ascii="黑体" w:eastAsia="黑体" w:hAnsi="黑体" w:hint="eastAsia"/>
+          <w:b/>
+          <w:noProof/>
+          <w:sz w:val="32"/>
+          <w:szCs w:val="32"/>
+        </w:rPr>
+        <w:drawing>
+          <wp:inline distT="0" distB="0" distL="0" distR="0">
+            <wp:extent cx="5274310" cy="2181860"/>
+            <wp:effectExtent l="0" t="0" r="2540" b="8890"/>
+            <wp:docPr id="9" name="图片 9"/>
+            <wp:cNvGraphicFramePr>
+              <a:graphicFrameLocks xmlns:a="http://schemas.openxmlformats.org/drawingml/2006/main" noChangeAspect="1"/>
+            </wp:cNvGraphicFramePr>
+            <a:graphic xmlns:a="http://schemas.openxmlformats.org/drawingml/2006/main">
+              <a:graphicData uri="http://schemas.openxmlformats.org/drawingml/2006/picture">
+                <pic:pic xmlns:pic="http://schemas.openxmlformats.org/drawingml/2006/picture">
+                  <pic:nvPicPr>
+                    <pic:cNvPr id="9" name="捕获.PNG"/>
+                    <pic:cNvPicPr/>
+                  </pic:nvPicPr>
+                  <pic:blipFill>
+                    <a:blip r:embed="rId8">
+                      <a:extLst>
+                        <a:ext uri="{28A0092B-C50C-407E-A947-70E740481C1C}">
+                          <a14:useLocalDpi xmlns:a14="http://schemas.microsoft.com/office/drawing/2010/main" val="0"/>
+                        </a:ext>
+                      </a:extLst>
+                    </a:blip>
+                    <a:stretch>
+                      <a:fillRect/>
+                    </a:stretch>
+                  </pic:blipFill>
+                  <pic:spPr>
+                    <a:xfrm>
+                      <a:off x="0" y="0"/>
+                      <a:ext cx="5274310" cy="2181860"/>
+                    </a:xfrm>
+                    <a:prstGeom prst="rect">
+                      <a:avLst/>
+                    </a:prstGeom>
+                  </pic:spPr>
+                </pic:pic>
+              </a:graphicData>
+            </a:graphic>
+          </wp:inline>
+        </w:drawing>
+      </w:r>
+    </w:p>
+    <w:p>
+      <w:pPr>
+        <w:pStyle w:val="a3"/>
+        <w:ind w:left="720" w:firstLineChars="0" w:firstLine="0"/>
+        <w:jc w:val="left"/>
+        <w:rPr>
+          <w:rFonts w:ascii="黑体" w:eastAsia="黑体" w:hAnsi="黑体"/>
+          <w:b/>
+          <w:sz w:val="32"/>
+          <w:szCs w:val="32"/>
+        </w:rPr>
+      </w:pPr>
+      <w:r>
+        <w:rPr>
+          <w:rFonts w:ascii="黑体" w:eastAsia="黑体" w:hAnsi="黑体" w:hint="eastAsia"/>
+          <w:b/>
+          <w:sz w:val="32"/>
+          <w:szCs w:val="32"/>
+        </w:rPr>
+        <w:t xml:space="preserve">                     作家实体表</w:t>
+      </w:r>
+    </w:p>
+    <w:p>
+      <w:pPr>
+        <w:pStyle w:val="a3"/>
+        <w:ind w:left="720" w:firstLineChars="0" w:firstLine="0"/>
+        <w:jc w:val="left"/>
+        <w:rPr>
+          <w:rFonts w:ascii="黑体" w:eastAsia="黑体" w:hAnsi="黑体"/>
+          <w:b/>
+          <w:sz w:val="32"/>
+          <w:szCs w:val="32"/>
+        </w:rPr>
+      </w:pPr>
+      <w:r>
+        <w:rPr>
+          <w:rFonts w:ascii="黑体" w:eastAsia="黑体" w:hAnsi="黑体"/>
+          <w:b/>
+          <w:noProof/>
+          <w:sz w:val="32"/>
+          <w:szCs w:val="32"/>
+        </w:rPr>
+        <w:lastRenderedPageBreak/>
+        <w:drawing>
+          <wp:inline distT="0" distB="0" distL="0" distR="0">
+            <wp:extent cx="4671465" cy="2347163"/>
+            <wp:effectExtent l="0" t="0" r="0" b="0"/>
+            <wp:docPr id="17" name="图片 17"/>
+            <wp:cNvGraphicFramePr>
+              <a:graphicFrameLocks xmlns:a="http://schemas.openxmlformats.org/drawingml/2006/main" noChangeAspect="1"/>
+            </wp:cNvGraphicFramePr>
+            <a:graphic xmlns:a="http://schemas.openxmlformats.org/drawingml/2006/main">
+              <a:graphicData uri="http://schemas.openxmlformats.org/drawingml/2006/picture">
+                <pic:pic xmlns:pic="http://schemas.openxmlformats.org/drawingml/2006/picture">
+                  <pic:nvPicPr>
+                    <pic:cNvPr id="17" name="捕获.PNG"/>
+                    <pic:cNvPicPr/>
+                  </pic:nvPicPr>
+                  <pic:blipFill>
+                    <a:blip r:embed="rId9">
+                      <a:extLst>
+                        <a:ext uri="{28A0092B-C50C-407E-A947-70E740481C1C}">
+                          <a14:useLocalDpi xmlns:a14="http://schemas.microsoft.com/office/drawing/2010/main" val="0"/>
+                        </a:ext>
+                      </a:extLst>
+                    </a:blip>
+                    <a:stretch>
+                      <a:fillRect/>
+                    </a:stretch>
+                  </pic:blipFill>
+                  <pic:spPr>
+                    <a:xfrm>
+                      <a:off x="0" y="0"/>
+                      <a:ext cx="4671465" cy="2347163"/>
+                    </a:xfrm>
+                    <a:prstGeom prst="rect">
+                      <a:avLst/>
+                    </a:prstGeom>
+                  </pic:spPr>
+                </pic:pic>
+              </a:graphicData>
+            </a:graphic>
+          </wp:inline>
+        </w:drawing>
+      </w:r>
+    </w:p>
+    <w:p>
+      <w:pPr>
+        <w:pStyle w:val="a3"/>
+        <w:ind w:left="720" w:firstLineChars="0" w:firstLine="0"/>
+        <w:jc w:val="left"/>
+        <w:rPr>
+          <w:rFonts w:ascii="黑体" w:eastAsia="黑体" w:hAnsi="黑体"/>
+          <w:b/>
+          <w:sz w:val="32"/>
+          <w:szCs w:val="32"/>
+        </w:rPr>
+      </w:pPr>
+      <w:r>
+        <w:rPr>
+          <w:rFonts w:ascii="黑体" w:eastAsia="黑体" w:hAnsi="黑体" w:hint="eastAsia"/>
+          <w:b/>
+          <w:sz w:val="32"/>
+          <w:szCs w:val="32"/>
+        </w:rPr>
+        <w:t xml:space="preserve">                    管理员实体表</w:t>
+      </w:r>
+    </w:p>
+    <w:p>
+      <w:pPr>
+        <w:pStyle w:val="a3"/>
+        <w:ind w:left="720" w:firstLineChars="0" w:firstLine="0"/>
+        <w:jc w:val="left"/>
+        <w:rPr>
+          <w:rFonts w:ascii="黑体" w:eastAsia="黑体" w:hAnsi="黑体"/>
+          <w:b/>
+          <w:sz w:val="32"/>
+          <w:szCs w:val="32"/>
+        </w:rPr>
+      </w:pPr>
+      <w:r>
+        <w:rPr>
+          <w:rFonts w:ascii="黑体" w:eastAsia="黑体" w:hAnsi="黑体" w:hint="eastAsia"/>
+          <w:b/>
+          <w:noProof/>
+          <w:sz w:val="32"/>
+          <w:szCs w:val="32"/>
+        </w:rPr>
+        <w:drawing>
+          <wp:inline distT="0" distB="0" distL="0" distR="0">
+            <wp:extent cx="5274310" cy="2172335"/>
+            <wp:effectExtent l="0" t="0" r="2540" b="0"/>
+            <wp:docPr id="18" name="图片 18"/>
+            <wp:cNvGraphicFramePr>
+              <a:graphicFrameLocks xmlns:a="http://schemas.openxmlformats.org/drawingml/2006/main" noChangeAspect="1"/>
+            </wp:cNvGraphicFramePr>
+            <a:graphic xmlns:a="http://schemas.openxmlformats.org/drawingml/2006/main">
+              <a:graphicData uri="http://schemas.openxmlformats.org/drawingml/2006/picture">
+                <pic:pic xmlns:pic="http://schemas.openxmlformats.org/drawingml/2006/picture">
+                  <pic:nvPicPr>
+                    <pic:cNvPr id="18" name="捕获.PNG"/>
+                    <pic:cNvPicPr/>
+                  </pic:nvPicPr>
+                  <pic:blipFill>
+                    <a:blip r:embed="rId10">
+                      <a:extLst>
+                        <a:ext uri="{28A0092B-C50C-407E-A947-70E740481C1C}">
+                          <a14:useLocalDpi xmlns:a14="http://schemas.microsoft.com/office/drawing/2010/main" val="0"/>
+                        </a:ext>
+                      </a:extLst>
+                    </a:blip>
+                    <a:stretch>
+                      <a:fillRect/>
+                    </a:stretch>
+                  </pic:blipFill>
+                  <pic:spPr>
+                    <a:xfrm>
+                      <a:off x="0" y="0"/>
+                      <a:ext cx="5274310" cy="2172335"/>
+                    </a:xfrm>
+                    <a:prstGeom prst="rect">
+                      <a:avLst/>
+                    </a:prstGeom>
+                  </pic:spPr>
+                </pic:pic>
+              </a:graphicData>
+            </a:graphic>
+          </wp:inline>
+        </w:drawing>
+      </w:r>
+    </w:p>
+    <w:p>
+      <w:pPr>
+        <w:pStyle w:val="a3"/>
+        <w:ind w:left="720" w:firstLineChars="0" w:firstLine="0"/>
+        <w:jc w:val="left"/>
+        <w:rPr>
+          <w:rFonts w:ascii="黑体" w:eastAsia="黑体" w:hAnsi="黑体"/>
+          <w:b/>
+          <w:sz w:val="32"/>
+          <w:szCs w:val="32"/>
+        </w:rPr>
+      </w:pPr>
+      <w:r>
+        <w:rPr>
+          <w:rFonts w:ascii="黑体" w:eastAsia="黑体" w:hAnsi="黑体" w:hint="eastAsia"/>
+          <w:b/>
+          <w:sz w:val="32"/>
+          <w:szCs w:val="32"/>
+        </w:rPr>
+        <w:t xml:space="preserve">                  网络图书实体表</w:t>
+      </w:r>
+    </w:p>
+    <w:p>
+      <w:pPr>
+        <w:pStyle w:val="a3"/>
+        <w:ind w:left="720" w:firstLineChars="0" w:firstLine="0"/>
+        <w:jc w:val="left"/>
+        <w:rPr>
+          <w:rFonts w:ascii="黑体" w:eastAsia="黑体" w:hAnsi="黑体"/>
+          <w:b/>
+          <w:sz w:val="32"/>
+          <w:szCs w:val="32"/>
+        </w:rPr>
+      </w:pPr>
+      <w:r>
+        <w:rPr>
+          <w:rFonts w:ascii="黑体" w:eastAsia="黑体" w:hAnsi="黑体"/>
+          <w:b/>
+          <w:noProof/>
+          <w:sz w:val="32"/>
+          <w:szCs w:val="32"/>
+        </w:rPr>
+        <w:drawing>
+          <wp:inline distT="0" distB="0" distL="0" distR="0">
+            <wp:extent cx="5274310" cy="2969895"/>
+            <wp:effectExtent l="0" t="0" r="2540" b="1905"/>
+            <wp:docPr id="19" name="图片 19"/>
+            <wp:cNvGraphicFramePr>
+              <a:graphicFrameLocks xmlns:a="http://schemas.openxmlformats.org/drawingml/2006/main" noChangeAspect="1"/>
+            </wp:cNvGraphicFramePr>
+            <a:graphic xmlns:a="http://schemas.openxmlformats.org/drawingml/2006/main">
+              <a:graphicData uri="http://schemas.openxmlformats.org/drawingml/2006/picture">
+                <pic:pic xmlns:pic="http://schemas.openxmlformats.org/drawingml/2006/picture">
+                  <pic:nvPicPr>
+                    <pic:cNvPr id="19" name="捕获.PNG"/>
+                    <pic:cNvPicPr/>
+                  </pic:nvPicPr>
+                  <pic:blipFill>
+                    <a:blip r:embed="rId11">
+                      <a:extLst>
+                        <a:ext uri="{28A0092B-C50C-407E-A947-70E740481C1C}">
+                          <a14:useLocalDpi xmlns:a14="http://schemas.microsoft.com/office/drawing/2010/main" val="0"/>
+                        </a:ext>
+                      </a:extLst>
+                    </a:blip>
+                    <a:stretch>
+                      <a:fillRect/>
+                    </a:stretch>
+                  </pic:blipFill>
+                  <pic:spPr>
+                    <a:xfrm>
+                      <a:off x="0" y="0"/>
+                      <a:ext cx="5274310" cy="2969895"/>
+                    </a:xfrm>
+                    <a:prstGeom prst="rect">
+                      <a:avLst/>
+                    </a:prstGeom>
+                  </pic:spPr>
+                </pic:pic>
+              </a:graphicData>
+            </a:graphic>
+          </wp:inline>
+        </w:drawing>
+      </w:r>
+    </w:p>
+    <w:p>
+      <w:pPr>
+        <w:rPr>
+          <w:rFonts w:ascii="黑体" w:eastAsia="黑体" w:hAnsi="黑体"/>
+          <w:b/>
+          <w:sz w:val="32"/>
+          <w:szCs w:val="32"/>
+        </w:rPr>
+      </w:pPr>
+      <w:r>
+        <w:rPr>
+          <w:rFonts w:ascii="黑体" w:eastAsia="黑体" w:hAnsi="黑体" w:hint="eastAsia"/>
+          <w:b/>
+          <w:sz w:val="32"/>
+          <w:szCs w:val="32"/>
+        </w:rPr>
+        <w:t xml:space="preserve">2.2 </w:t>
+      </w:r>
+      <w:r>
+        <w:rPr>
+          <w:rFonts w:ascii="黑体" w:eastAsia="黑体" w:hAnsi="黑体"/>
+          <w:b/>
+          <w:sz w:val="32"/>
+          <w:szCs w:val="32"/>
+        </w:rPr>
+        <w:t>数据库逻辑模型</w:t>
+      </w:r>
+    </w:p>
+    <w:p>
+      <w:pPr>
+        <w:rPr>
+          <w:rFonts w:ascii="黑体" w:eastAsia="黑体" w:hAnsi="黑体"/>
+          <w:sz w:val="32"/>
+          <w:szCs w:val="32"/>
+        </w:rPr>
+      </w:pPr>
+      <w:r>
+        <w:rPr>
+          <w:rFonts w:ascii="黑体" w:eastAsia="黑体" w:hAnsi="黑体"/>
+          <w:sz w:val="32"/>
+          <w:szCs w:val="32"/>
+        </w:rPr>
+        <w:lastRenderedPageBreak/>
+        <w:t>读者（</w:t>
+      </w:r>
+      <w:r>
+        <w:rPr>
+          <w:rFonts w:ascii="黑体" w:eastAsia="黑体" w:hAnsi="黑体"/>
+          <w:sz w:val="32"/>
+          <w:szCs w:val="32"/>
+          <w:u w:val="single"/>
+        </w:rPr>
+        <w:t>用户编号</w:t>
+      </w:r>
+      <w:r>
+        <w:rPr>
+          <w:rFonts w:ascii="黑体" w:eastAsia="黑体" w:hAnsi="黑体"/>
+          <w:sz w:val="32"/>
+          <w:szCs w:val="32"/>
+        </w:rPr>
+        <w:t>，用户名，密码，昵称，级别，推荐票数量，积分）</w:t>
+      </w:r>
+    </w:p>
+    <w:p>
+      <w:pPr>
+        <w:rPr>
+          <w:rFonts w:ascii="黑体" w:eastAsia="黑体" w:hAnsi="黑体"/>
+          <w:sz w:val="32"/>
+          <w:szCs w:val="32"/>
+        </w:rPr>
+      </w:pPr>
+      <w:r>
+        <w:rPr>
+          <w:rFonts w:ascii="黑体" w:eastAsia="黑体" w:hAnsi="黑体"/>
+          <w:sz w:val="32"/>
+          <w:szCs w:val="32"/>
+        </w:rPr>
+        <w:t>图书（</w:t>
+      </w:r>
+      <w:r>
+        <w:rPr>
+          <w:rFonts w:ascii="黑体" w:eastAsia="黑体" w:hAnsi="黑体"/>
+          <w:sz w:val="32"/>
+          <w:szCs w:val="32"/>
+          <w:u w:val="single"/>
+        </w:rPr>
+        <w:t>书号</w:t>
+      </w:r>
+      <w:r>
+        <w:rPr>
+          <w:rFonts w:ascii="黑体" w:eastAsia="黑体" w:hAnsi="黑体"/>
+          <w:sz w:val="32"/>
+          <w:szCs w:val="32"/>
+        </w:rPr>
+        <w:t>，作者，类别，推荐数，总字数）</w:t>
+      </w:r>
+    </w:p>
+    <w:p>
+      <w:pPr>
+        <w:rPr>
+          <w:rFonts w:ascii="黑体" w:eastAsia="黑体" w:hAnsi="黑体"/>
+          <w:sz w:val="32"/>
+          <w:szCs w:val="32"/>
+        </w:rPr>
+      </w:pPr>
+      <w:r>
+        <w:rPr>
+          <w:rFonts w:ascii="黑体" w:eastAsia="黑体" w:hAnsi="黑体"/>
+          <w:sz w:val="32"/>
+          <w:szCs w:val="32"/>
+        </w:rPr>
+        <w:t>作者（</w:t>
+      </w:r>
+      <w:r>
+        <w:rPr>
+          <w:rFonts w:ascii="黑体" w:eastAsia="黑体" w:hAnsi="黑体"/>
+          <w:sz w:val="32"/>
+          <w:szCs w:val="32"/>
+          <w:u w:val="single"/>
+        </w:rPr>
+        <w:t>用户名</w:t>
+      </w:r>
+      <w:r>
+        <w:rPr>
+          <w:rFonts w:ascii="黑体" w:eastAsia="黑体" w:hAnsi="黑体"/>
+          <w:sz w:val="32"/>
+          <w:szCs w:val="32"/>
+        </w:rPr>
+        <w:t>，作者编号，密码，昵称，级别，作品）</w:t>
+      </w:r>
+    </w:p>
+    <w:p>
+      <w:pPr>
+        <w:rPr>
+          <w:rFonts w:ascii="黑体" w:eastAsia="黑体" w:hAnsi="黑体"/>
+          <w:sz w:val="32"/>
+          <w:szCs w:val="32"/>
+        </w:rPr>
+      </w:pPr>
+      <w:r>
+        <w:rPr>
+          <w:rFonts w:ascii="黑体" w:eastAsia="黑体" w:hAnsi="黑体"/>
+          <w:sz w:val="32"/>
+          <w:szCs w:val="32"/>
+        </w:rPr>
+        <w:t>管理员（</w:t>
+      </w:r>
+      <w:r>
+        <w:rPr>
+          <w:rFonts w:ascii="黑体" w:eastAsia="黑体" w:hAnsi="黑体"/>
+          <w:sz w:val="32"/>
+          <w:szCs w:val="32"/>
+          <w:u w:val="single"/>
+        </w:rPr>
+        <w:t>用户名</w:t>
+      </w:r>
+      <w:r>
+        <w:rPr>
+          <w:rFonts w:ascii="黑体" w:eastAsia="黑体" w:hAnsi="黑体"/>
+          <w:sz w:val="32"/>
+          <w:szCs w:val="32"/>
+        </w:rPr>
+        <w:t>，管理员编号，密码，昵称）</w:t>
+      </w:r>
+    </w:p>
+    <w:p>
+      <w:pPr>
+        <w:pStyle w:val="a3"/>
+        <w:numPr>
+          <w:ilvl w:val="1"/>
+          <w:numId w:val="2"/>
+        </w:numPr>
+        <w:ind w:firstLineChars="0"/>
+        <w:rPr>
+          <w:rFonts w:ascii="黑体" w:eastAsia="黑体" w:hAnsi="黑体"/>
+          <w:b/>
+          <w:sz w:val="32"/>
+          <w:szCs w:val="32"/>
+        </w:rPr>
+      </w:pPr>
+      <w:r>
+        <w:rPr>
+          <w:rFonts w:ascii="黑体" w:eastAsia="黑体" w:hAnsi="黑体" w:hint="eastAsia"/>
+          <w:b/>
+          <w:sz w:val="32"/>
+          <w:szCs w:val="32"/>
+        </w:rPr>
+        <w:t>数据库详细设计</w:t>
+      </w:r>
+    </w:p>
+    <w:tbl>
+      <w:tblPr>
+        <w:tblStyle w:val="a8"/>
+        <w:tblW w:w="0" w:type="auto"/>
+        <w:tblLook w:val="04A0" w:firstRow="1" w:lastRow="0" w:firstColumn="1" w:lastColumn="0" w:noHBand="0" w:noVBand="1"/>
+      </w:tblPr>
+      <w:tblGrid>
+        <w:gridCol w:w="846"/>
+        <w:gridCol w:w="1701"/>
+        <w:gridCol w:w="1417"/>
+        <w:gridCol w:w="776"/>
+        <w:gridCol w:w="1185"/>
+        <w:gridCol w:w="1016"/>
+        <w:gridCol w:w="1355"/>
+      </w:tblGrid>
+      <w:tr>
+        <w:trPr>
+          <w:trHeight w:val="355"/>
+        </w:trPr>
+        <w:tc>
+          <w:tcPr>
+            <w:tcW w:w="846" w:type="dxa"/>
+          </w:tcPr>
+          <w:p>
+            <w:pPr>
+              <w:jc w:val="center"/>
+              <w:rPr>
+                <w:rFonts w:ascii="黑体" w:eastAsia="黑体" w:hAnsi="黑体" w:hint="eastAsia"/>
+                <w:sz w:val="28"/>
+                <w:szCs w:val="28"/>
+              </w:rPr>
+            </w:pPr>
+            <w:r>
+              <w:rPr>
+                <w:rFonts w:ascii="黑体" w:eastAsia="黑体" w:hAnsi="黑体" w:hint="eastAsia"/>
+                <w:sz w:val="28"/>
+                <w:szCs w:val="28"/>
+              </w:rPr>
+              <w:t>表名</w:t>
+            </w:r>
+          </w:p>
+        </w:tc>
+        <w:tc>
+          <w:tcPr>
+            <w:tcW w:w="1701" w:type="dxa"/>
+          </w:tcPr>
+          <w:p>
+            <w:pPr>
+              <w:jc w:val="center"/>
+              <w:rPr>
+                <w:rFonts w:ascii="黑体" w:eastAsia="黑体" w:hAnsi="黑体" w:hint="eastAsia"/>
+                <w:sz w:val="28"/>
+                <w:szCs w:val="28"/>
+              </w:rPr>
+            </w:pPr>
+            <w:r>
+              <w:rPr>
+                <w:rFonts w:ascii="黑体" w:eastAsia="黑体" w:hAnsi="黑体" w:hint="eastAsia"/>
+                <w:sz w:val="28"/>
+                <w:szCs w:val="28"/>
+              </w:rPr>
+              <w:t>属性名</w:t>
+            </w:r>
+          </w:p>
+        </w:tc>
+        <w:tc>
+          <w:tcPr>
+            <w:tcW w:w="1417" w:type="dxa"/>
+          </w:tcPr>
+          <w:p>
+            <w:pPr>
+              <w:jc w:val="center"/>
+              <w:rPr>
+                <w:rFonts w:ascii="黑体" w:eastAsia="黑体" w:hAnsi="黑体" w:hint="eastAsia"/>
+                <w:sz w:val="28"/>
+                <w:szCs w:val="28"/>
+              </w:rPr>
+            </w:pPr>
+            <w:r>
+              <w:rPr>
+                <w:rFonts w:ascii="黑体" w:eastAsia="黑体" w:hAnsi="黑体" w:hint="eastAsia"/>
+                <w:sz w:val="28"/>
+                <w:szCs w:val="28"/>
+              </w:rPr>
+              <w:t>数据类型</w:t>
+            </w:r>
+          </w:p>
+        </w:tc>
+        <w:tc>
+          <w:tcPr>
+            <w:tcW w:w="776" w:type="dxa"/>
+          </w:tcPr>
+          <w:p>
+            <w:pPr>
+              <w:jc w:val="center"/>
+              <w:rPr>
+                <w:rFonts w:ascii="黑体" w:eastAsia="黑体" w:hAnsi="黑体" w:hint="eastAsia"/>
+                <w:sz w:val="28"/>
+                <w:szCs w:val="28"/>
+              </w:rPr>
+            </w:pPr>
+            <w:r>
+              <w:rPr>
+                <w:rFonts w:ascii="黑体" w:eastAsia="黑体" w:hAnsi="黑体" w:hint="eastAsia"/>
+                <w:sz w:val="28"/>
+                <w:szCs w:val="28"/>
+              </w:rPr>
+              <w:t>长度</w:t>
+            </w:r>
+          </w:p>
+        </w:tc>
+        <w:tc>
+          <w:tcPr>
+            <w:tcW w:w="1185" w:type="dxa"/>
+          </w:tcPr>
+          <w:p>
+            <w:pPr>
+              <w:jc w:val="center"/>
+              <w:rPr>
+                <w:rFonts w:ascii="黑体" w:eastAsia="黑体" w:hAnsi="黑体" w:hint="eastAsia"/>
+                <w:sz w:val="28"/>
+                <w:szCs w:val="28"/>
+              </w:rPr>
+            </w:pPr>
+            <w:r>
+              <w:rPr>
+                <w:rFonts w:ascii="黑体" w:eastAsia="黑体" w:hAnsi="黑体" w:hint="eastAsia"/>
+                <w:sz w:val="28"/>
+                <w:szCs w:val="28"/>
+              </w:rPr>
+              <w:t>允许空</w:t>
+            </w:r>
+          </w:p>
+        </w:tc>
+        <w:tc>
+          <w:tcPr>
+            <w:tcW w:w="1016" w:type="dxa"/>
+          </w:tcPr>
+          <w:p>
+            <w:pPr>
+              <w:jc w:val="center"/>
+              <w:rPr>
+                <w:rFonts w:ascii="黑体" w:eastAsia="黑体" w:hAnsi="黑体" w:hint="eastAsia"/>
+                <w:sz w:val="28"/>
+                <w:szCs w:val="28"/>
+              </w:rPr>
+            </w:pPr>
+            <w:r>
+              <w:rPr>
+                <w:rFonts w:ascii="黑体" w:eastAsia="黑体" w:hAnsi="黑体" w:hint="eastAsia"/>
+                <w:sz w:val="28"/>
+                <w:szCs w:val="28"/>
+              </w:rPr>
+              <w:t>主码</w:t>
+            </w:r>
+          </w:p>
+        </w:tc>
+        <w:tc>
+          <w:tcPr>
+            <w:tcW w:w="1355" w:type="dxa"/>
+          </w:tcPr>
+          <w:p>
+            <w:pPr>
+              <w:jc w:val="center"/>
+              <w:rPr>
+                <w:rFonts w:ascii="黑体" w:eastAsia="黑体" w:hAnsi="黑体" w:hint="eastAsia"/>
+                <w:sz w:val="28"/>
+                <w:szCs w:val="28"/>
+              </w:rPr>
+            </w:pPr>
+            <w:r>
+              <w:rPr>
+                <w:rFonts w:ascii="黑体" w:eastAsia="黑体" w:hAnsi="黑体" w:hint="eastAsia"/>
+                <w:sz w:val="28"/>
+                <w:szCs w:val="28"/>
+              </w:rPr>
+              <w:t>约束条件</w:t>
+            </w:r>
+          </w:p>
+        </w:tc>
+      </w:tr>
+      <w:tr>
+        <w:trPr>
+          <w:trHeight w:val="355"/>
+        </w:trPr>
+        <w:tc>
+          <w:tcPr>
+            <w:tcW w:w="846" w:type="dxa"/>
+            <w:vMerge w:val="restart"/>
+          </w:tcPr>
+          <w:p>
+            <w:pPr>
+              <w:jc w:val="center"/>
+              <w:rPr>
+                <w:rFonts w:ascii="黑体" w:eastAsia="黑体" w:hAnsi="黑体"/>
+                <w:sz w:val="28"/>
+                <w:szCs w:val="28"/>
+              </w:rPr>
+            </w:pPr>
+          </w:p>
+          <w:p>
+            <w:pPr>
+              <w:jc w:val="center"/>
+              <w:rPr>
+                <w:rFonts w:ascii="黑体" w:eastAsia="黑体" w:hAnsi="黑体"/>
+                <w:sz w:val="28"/>
+                <w:szCs w:val="28"/>
+              </w:rPr>
+            </w:pPr>
+            <w:r>
+              <w:rPr>
+                <w:rFonts w:ascii="黑体" w:eastAsia="黑体" w:hAnsi="黑体" w:hint="eastAsia"/>
+                <w:sz w:val="28"/>
+                <w:szCs w:val="28"/>
+              </w:rPr>
+              <w:t>读</w:t>
+            </w:r>
+          </w:p>
+          <w:p>
+            <w:pPr>
+              <w:jc w:val="center"/>
+              <w:rPr>
+                <w:rFonts w:ascii="黑体" w:eastAsia="黑体" w:hAnsi="黑体" w:hint="eastAsia"/>
+                <w:sz w:val="28"/>
+                <w:szCs w:val="28"/>
+              </w:rPr>
+            </w:pPr>
+            <w:r>
+              <w:rPr>
+                <w:rFonts w:ascii="黑体" w:eastAsia="黑体" w:hAnsi="黑体" w:hint="eastAsia"/>
+                <w:sz w:val="28"/>
+                <w:szCs w:val="28"/>
+              </w:rPr>
+              <w:t>者</w:t>
+            </w:r>
+          </w:p>
+        </w:tc>
+        <w:tc>
+          <w:tcPr>
+            <w:tcW w:w="1701" w:type="dxa"/>
+          </w:tcPr>
+          <w:p>
+            <w:pPr>
+              <w:jc w:val="center"/>
+              <w:rPr>
+                <w:rFonts w:ascii="黑体" w:eastAsia="黑体" w:hAnsi="黑体" w:hint="eastAsia"/>
+                <w:sz w:val="28"/>
+                <w:szCs w:val="28"/>
+              </w:rPr>
+            </w:pPr>
+            <w:r>
+              <w:rPr>
+                <w:rFonts w:ascii="黑体" w:eastAsia="黑体" w:hAnsi="黑体" w:hint="eastAsia"/>
+                <w:sz w:val="28"/>
+                <w:szCs w:val="28"/>
+              </w:rPr>
+              <w:t>用户名</w:t>
+            </w:r>
+          </w:p>
+        </w:tc>
+        <w:tc>
+          <w:tcPr>
+            <w:tcW w:w="1417" w:type="dxa"/>
+          </w:tcPr>
+          <w:p>
+            <w:pPr>
+              <w:jc w:val="center"/>
+              <w:rPr>
+                <w:rFonts w:ascii="黑体" w:eastAsia="黑体" w:hAnsi="黑体" w:hint="eastAsia"/>
+                <w:sz w:val="28"/>
+                <w:szCs w:val="28"/>
+              </w:rPr>
+            </w:pPr>
+            <w:r>
+              <w:rPr>
+                <w:rFonts w:ascii="黑体" w:eastAsia="黑体" w:hAnsi="黑体" w:hint="eastAsia"/>
+                <w:sz w:val="28"/>
+                <w:szCs w:val="28"/>
+              </w:rPr>
+              <w:t>Char</w:t>
+            </w:r>
+          </w:p>
+        </w:tc>
+        <w:tc>
+          <w:tcPr>
+            <w:tcW w:w="776" w:type="dxa"/>
+          </w:tcPr>
+          <w:p>
+            <w:pPr>
+              <w:jc w:val="center"/>
+              <w:rPr>
+                <w:rFonts w:ascii="黑体" w:eastAsia="黑体" w:hAnsi="黑体" w:hint="eastAsia"/>
+                <w:sz w:val="28"/>
+                <w:szCs w:val="28"/>
+              </w:rPr>
+            </w:pPr>
+            <w:r>
+              <w:rPr>
+                <w:rFonts w:ascii="黑体" w:eastAsia="黑体" w:hAnsi="黑体" w:hint="eastAsia"/>
+                <w:sz w:val="28"/>
+                <w:szCs w:val="28"/>
+              </w:rPr>
+              <w:t>15</w:t>
+            </w:r>
+          </w:p>
+        </w:tc>
+        <w:tc>
+          <w:tcPr>
+            <w:tcW w:w="1185" w:type="dxa"/>
+          </w:tcPr>
+          <w:p>
+            <w:pPr>
+              <w:jc w:val="center"/>
+              <w:rPr>
+                <w:rFonts w:ascii="黑体" w:eastAsia="黑体" w:hAnsi="黑体" w:hint="eastAsia"/>
+                <w:sz w:val="28"/>
+                <w:szCs w:val="28"/>
+              </w:rPr>
+            </w:pPr>
+            <w:r>
+              <w:rPr>
+                <w:rFonts w:ascii="黑体" w:eastAsia="黑体" w:hAnsi="黑体" w:hint="eastAsia"/>
+                <w:sz w:val="28"/>
+                <w:szCs w:val="28"/>
+              </w:rPr>
+              <w:t>不允许</w:t>
+            </w:r>
+          </w:p>
+        </w:tc>
+        <w:tc>
+          <w:tcPr>
+            <w:tcW w:w="1016" w:type="dxa"/>
+          </w:tcPr>
+          <w:p>
+            <w:pPr>
+              <w:jc w:val="center"/>
+              <w:rPr>
+                <w:rFonts w:ascii="黑体" w:eastAsia="黑体" w:hAnsi="黑体" w:hint="eastAsia"/>
+                <w:sz w:val="28"/>
+                <w:szCs w:val="28"/>
+              </w:rPr>
+            </w:pPr>
+            <w:r>
+              <w:rPr>
+                <w:rFonts w:ascii="黑体" w:eastAsia="黑体" w:hAnsi="黑体" w:hint="eastAsia"/>
+                <w:sz w:val="28"/>
+                <w:szCs w:val="28"/>
+              </w:rPr>
+              <w:t>NO</w:t>
+            </w:r>
+          </w:p>
+        </w:tc>
+        <w:tc>
+          <w:tcPr>
+            <w:tcW w:w="1355" w:type="dxa"/>
+          </w:tcPr>
+          <w:p>
+            <w:pPr>
+              <w:jc w:val="center"/>
+              <w:rPr>
+                <w:rFonts w:ascii="黑体" w:eastAsia="黑体" w:hAnsi="黑体" w:hint="eastAsia"/>
+                <w:sz w:val="28"/>
+                <w:szCs w:val="28"/>
+              </w:rPr>
+            </w:pPr>
+          </w:p>
+        </w:tc>
+      </w:tr>
+      <w:tr>
+        <w:trPr>
+          <w:trHeight w:val="355"/>
+        </w:trPr>
+        <w:tc>
+          <w:tcPr>
+            <w:tcW w:w="846" w:type="dxa"/>
+            <w:vMerge/>
+          </w:tcPr>
+          <w:p>
+            <w:pPr>
+              <w:jc w:val="center"/>
+              <w:rPr>
+                <w:rFonts w:ascii="黑体" w:eastAsia="黑体" w:hAnsi="黑体" w:hint="eastAsia"/>
+                <w:sz w:val="28"/>
+                <w:szCs w:val="28"/>
+              </w:rPr>
+            </w:pPr>
+          </w:p>
+        </w:tc>
+        <w:tc>
+          <w:tcPr>
+            <w:tcW w:w="1701" w:type="dxa"/>
+          </w:tcPr>
+          <w:p>
+            <w:pPr>
+              <w:jc w:val="center"/>
+              <w:rPr>
+                <w:rFonts w:ascii="黑体" w:eastAsia="黑体" w:hAnsi="黑体" w:hint="eastAsia"/>
+                <w:sz w:val="28"/>
+                <w:szCs w:val="28"/>
+              </w:rPr>
+            </w:pPr>
+            <w:r>
+              <w:rPr>
+                <w:rFonts w:ascii="黑体" w:eastAsia="黑体" w:hAnsi="黑体" w:hint="eastAsia"/>
+                <w:sz w:val="28"/>
+                <w:szCs w:val="28"/>
+              </w:rPr>
+              <w:t>用户编码</w:t>
+            </w:r>
+          </w:p>
+        </w:tc>
+        <w:tc>
+          <w:tcPr>
+            <w:tcW w:w="1417" w:type="dxa"/>
+          </w:tcPr>
+          <w:p>
+            <w:pPr>
+              <w:jc w:val="center"/>
+              <w:rPr>
+                <w:rFonts w:ascii="黑体" w:eastAsia="黑体" w:hAnsi="黑体" w:hint="eastAsia"/>
+                <w:sz w:val="28"/>
+                <w:szCs w:val="28"/>
+              </w:rPr>
+            </w:pPr>
+            <w:r>
+              <w:rPr>
+                <w:rFonts w:ascii="黑体" w:eastAsia="黑体" w:hAnsi="黑体" w:hint="eastAsia"/>
+                <w:sz w:val="28"/>
+                <w:szCs w:val="28"/>
+              </w:rPr>
+              <w:t>Char</w:t>
+            </w:r>
+          </w:p>
+        </w:tc>
+        <w:tc>
+          <w:tcPr>
+            <w:tcW w:w="776" w:type="dxa"/>
+          </w:tcPr>
+          <w:p>
+            <w:pPr>
+              <w:jc w:val="center"/>
+              <w:rPr>
+                <w:rFonts w:ascii="黑体" w:eastAsia="黑体" w:hAnsi="黑体" w:hint="eastAsia"/>
+                <w:sz w:val="28"/>
+                <w:szCs w:val="28"/>
+              </w:rPr>
+            </w:pPr>
+            <w:r>
+              <w:rPr>
+                <w:rFonts w:ascii="黑体" w:eastAsia="黑体" w:hAnsi="黑体" w:hint="eastAsia"/>
+                <w:sz w:val="28"/>
+                <w:szCs w:val="28"/>
+              </w:rPr>
+              <w:t>15</w:t>
+            </w:r>
+          </w:p>
+        </w:tc>
+        <w:tc>
+          <w:tcPr>
+            <w:tcW w:w="1185" w:type="dxa"/>
+          </w:tcPr>
+          <w:p>
+            <w:pPr>
+              <w:jc w:val="center"/>
+              <w:rPr>
+                <w:rFonts w:ascii="黑体" w:eastAsia="黑体" w:hAnsi="黑体" w:hint="eastAsia"/>
+                <w:sz w:val="28"/>
+                <w:szCs w:val="28"/>
+              </w:rPr>
+            </w:pPr>
+            <w:r>
+              <w:rPr>
+                <w:rFonts w:ascii="黑体" w:eastAsia="黑体" w:hAnsi="黑体" w:hint="eastAsia"/>
+                <w:sz w:val="28"/>
+                <w:szCs w:val="28"/>
+              </w:rPr>
+              <w:t>不允许</w:t>
+            </w:r>
+          </w:p>
+        </w:tc>
+        <w:tc>
+          <w:tcPr>
+            <w:tcW w:w="1016" w:type="dxa"/>
+          </w:tcPr>
+          <w:p>
+            <w:pPr>
+              <w:jc w:val="center"/>
+              <w:rPr>
+                <w:rFonts w:ascii="黑体" w:eastAsia="黑体" w:hAnsi="黑体" w:hint="eastAsia"/>
+                <w:sz w:val="28"/>
+                <w:szCs w:val="28"/>
+              </w:rPr>
+            </w:pPr>
+            <w:r>
+              <w:rPr>
+                <w:rFonts w:ascii="黑体" w:eastAsia="黑体" w:hAnsi="黑体" w:hint="eastAsia"/>
+                <w:sz w:val="28"/>
+                <w:szCs w:val="28"/>
+              </w:rPr>
+              <w:t>YES</w:t>
+            </w:r>
+          </w:p>
+        </w:tc>
+        <w:tc>
+          <w:tcPr>
+            <w:tcW w:w="1355" w:type="dxa"/>
+          </w:tcPr>
+          <w:p>
+            <w:pPr>
+              <w:jc w:val="center"/>
+              <w:rPr>
+                <w:rFonts w:ascii="黑体" w:eastAsia="黑体" w:hAnsi="黑体" w:hint="eastAsia"/>
+                <w:sz w:val="28"/>
+                <w:szCs w:val="28"/>
+              </w:rPr>
+            </w:pPr>
+          </w:p>
+        </w:tc>
+      </w:tr>
+      <w:tr>
+        <w:trPr>
+          <w:trHeight w:val="355"/>
+        </w:trPr>
+        <w:tc>
+          <w:tcPr>
+            <w:tcW w:w="846" w:type="dxa"/>
+            <w:vMerge/>
+          </w:tcPr>
+          <w:p>
+            <w:pPr>
+              <w:jc w:val="center"/>
+              <w:rPr>
+                <w:rFonts w:ascii="黑体" w:eastAsia="黑体" w:hAnsi="黑体" w:hint="eastAsia"/>
+                <w:sz w:val="28"/>
+                <w:szCs w:val="28"/>
+              </w:rPr>
+            </w:pPr>
+          </w:p>
+        </w:tc>
+        <w:tc>
+          <w:tcPr>
+            <w:tcW w:w="1701" w:type="dxa"/>
+          </w:tcPr>
+          <w:p>
+            <w:pPr>
+              <w:jc w:val="center"/>
+              <w:rPr>
+                <w:rFonts w:ascii="黑体" w:eastAsia="黑体" w:hAnsi="黑体" w:hint="eastAsia"/>
+                <w:sz w:val="28"/>
+                <w:szCs w:val="28"/>
+              </w:rPr>
+            </w:pPr>
+            <w:r>
+              <w:rPr>
+                <w:rFonts w:ascii="黑体" w:eastAsia="黑体" w:hAnsi="黑体" w:hint="eastAsia"/>
+                <w:sz w:val="28"/>
+                <w:szCs w:val="28"/>
+              </w:rPr>
+              <w:t>密码</w:t>
+            </w:r>
+          </w:p>
+        </w:tc>
+        <w:tc>
+          <w:tcPr>
+            <w:tcW w:w="1417" w:type="dxa"/>
+          </w:tcPr>
+          <w:p>
+            <w:pPr>
+              <w:jc w:val="center"/>
+              <w:rPr>
+                <w:rFonts w:ascii="黑体" w:eastAsia="黑体" w:hAnsi="黑体" w:hint="eastAsia"/>
+                <w:sz w:val="28"/>
+                <w:szCs w:val="28"/>
+              </w:rPr>
+            </w:pPr>
+            <w:r>
+              <w:rPr>
+                <w:rFonts w:ascii="黑体" w:eastAsia="黑体" w:hAnsi="黑体" w:hint="eastAsia"/>
+                <w:sz w:val="28"/>
+                <w:szCs w:val="28"/>
+              </w:rPr>
+              <w:t>Char</w:t>
+            </w:r>
+          </w:p>
+        </w:tc>
+        <w:tc>
+          <w:tcPr>
+            <w:tcW w:w="776" w:type="dxa"/>
+          </w:tcPr>
+          <w:p>
+            <w:pPr>
+              <w:jc w:val="center"/>
+              <w:rPr>
+                <w:rFonts w:ascii="黑体" w:eastAsia="黑体" w:hAnsi="黑体" w:hint="eastAsia"/>
+                <w:sz w:val="28"/>
+                <w:szCs w:val="28"/>
+              </w:rPr>
+            </w:pPr>
+            <w:r>
+              <w:rPr>
+                <w:rFonts w:ascii="黑体" w:eastAsia="黑体" w:hAnsi="黑体" w:hint="eastAsia"/>
+                <w:sz w:val="28"/>
+                <w:szCs w:val="28"/>
+              </w:rPr>
+              <w:t>30</w:t>
+            </w:r>
+          </w:p>
+        </w:tc>
+        <w:tc>
+          <w:tcPr>
+            <w:tcW w:w="1185" w:type="dxa"/>
+          </w:tcPr>
+          <w:p>
+            <w:pPr>
+              <w:jc w:val="center"/>
+              <w:rPr>
+                <w:rFonts w:ascii="黑体" w:eastAsia="黑体" w:hAnsi="黑体" w:hint="eastAsia"/>
+                <w:sz w:val="28"/>
+                <w:szCs w:val="28"/>
+              </w:rPr>
+            </w:pPr>
+            <w:r>
+              <w:rPr>
+                <w:rFonts w:ascii="黑体" w:eastAsia="黑体" w:hAnsi="黑体" w:hint="eastAsia"/>
+                <w:sz w:val="28"/>
+                <w:szCs w:val="28"/>
+              </w:rPr>
+              <w:t>不允许</w:t>
+            </w:r>
+          </w:p>
+        </w:tc>
+        <w:tc>
+          <w:tcPr>
+            <w:tcW w:w="1016" w:type="dxa"/>
+          </w:tcPr>
+          <w:p>
+            <w:pPr>
+              <w:jc w:val="center"/>
+              <w:rPr>
+                <w:rFonts w:ascii="黑体" w:eastAsia="黑体" w:hAnsi="黑体" w:hint="eastAsia"/>
+                <w:sz w:val="28"/>
+                <w:szCs w:val="28"/>
+              </w:rPr>
+            </w:pPr>
+            <w:r>
+              <w:rPr>
+                <w:rFonts w:ascii="黑体" w:eastAsia="黑体" w:hAnsi="黑体" w:hint="eastAsia"/>
+                <w:sz w:val="28"/>
+                <w:szCs w:val="28"/>
+              </w:rPr>
+              <w:t>NO</w:t>
+            </w:r>
+          </w:p>
+        </w:tc>
+        <w:tc>
+          <w:tcPr>
+            <w:tcW w:w="1355" w:type="dxa"/>
+          </w:tcPr>
+          <w:p>
+            <w:pPr>
+              <w:jc w:val="center"/>
+              <w:rPr>
+                <w:rFonts w:ascii="黑体" w:eastAsia="黑体" w:hAnsi="黑体" w:hint="eastAsia"/>
+                <w:sz w:val="28"/>
+                <w:szCs w:val="28"/>
+              </w:rPr>
+            </w:pPr>
+          </w:p>
+        </w:tc>
+      </w:tr>
+      <w:tr>
+        <w:trPr>
+          <w:trHeight w:val="355"/>
+        </w:trPr>
+        <w:tc>
+          <w:tcPr>
+            <w:tcW w:w="846" w:type="dxa"/>
+            <w:vMerge/>
+          </w:tcPr>
+          <w:p>
+            <w:pPr>
+              <w:jc w:val="center"/>
+              <w:rPr>
+                <w:rFonts w:ascii="黑体" w:eastAsia="黑体" w:hAnsi="黑体" w:hint="eastAsia"/>
+                <w:sz w:val="28"/>
+                <w:szCs w:val="28"/>
+              </w:rPr>
+            </w:pPr>
+          </w:p>
+        </w:tc>
+        <w:tc>
+          <w:tcPr>
+            <w:tcW w:w="1701" w:type="dxa"/>
+          </w:tcPr>
+          <w:p>
+            <w:pPr>
+              <w:jc w:val="center"/>
+              <w:rPr>
+                <w:rFonts w:ascii="黑体" w:eastAsia="黑体" w:hAnsi="黑体" w:hint="eastAsia"/>
+                <w:sz w:val="28"/>
+                <w:szCs w:val="28"/>
+              </w:rPr>
+            </w:pPr>
+            <w:r>
+              <w:rPr>
+                <w:rFonts w:ascii="黑体" w:eastAsia="黑体" w:hAnsi="黑体" w:hint="eastAsia"/>
+                <w:sz w:val="28"/>
+                <w:szCs w:val="28"/>
+              </w:rPr>
+              <w:t>昵称</w:t>
+            </w:r>
+          </w:p>
+        </w:tc>
+        <w:tc>
+          <w:tcPr>
+            <w:tcW w:w="1417" w:type="dxa"/>
+          </w:tcPr>
+          <w:p>
+            <w:pPr>
+              <w:jc w:val="center"/>
+              <w:rPr>
+                <w:rFonts w:ascii="黑体" w:eastAsia="黑体" w:hAnsi="黑体" w:hint="eastAsia"/>
+                <w:sz w:val="28"/>
+                <w:szCs w:val="28"/>
+              </w:rPr>
+            </w:pPr>
+            <w:r>
+              <w:rPr>
+                <w:rFonts w:ascii="黑体" w:eastAsia="黑体" w:hAnsi="黑体" w:hint="eastAsia"/>
+                <w:sz w:val="28"/>
+                <w:szCs w:val="28"/>
+              </w:rPr>
+              <w:t>Char</w:t>
+            </w:r>
+          </w:p>
+        </w:tc>
+        <w:tc>
+          <w:tcPr>
+            <w:tcW w:w="776" w:type="dxa"/>
+          </w:tcPr>
+          <w:p>
+            <w:pPr>
+              <w:jc w:val="center"/>
+              <w:rPr>
+                <w:rFonts w:ascii="黑体" w:eastAsia="黑体" w:hAnsi="黑体" w:hint="eastAsia"/>
+                <w:sz w:val="28"/>
+                <w:szCs w:val="28"/>
+              </w:rPr>
+            </w:pPr>
+            <w:r>
+              <w:rPr>
+                <w:rFonts w:ascii="黑体" w:eastAsia="黑体" w:hAnsi="黑体" w:hint="eastAsia"/>
+                <w:sz w:val="28"/>
+                <w:szCs w:val="28"/>
+              </w:rPr>
+              <w:t>30</w:t>
+            </w:r>
+          </w:p>
+        </w:tc>
+        <w:tc>
+          <w:tcPr>
+            <w:tcW w:w="1185" w:type="dxa"/>
+          </w:tcPr>
+          <w:p>
+            <w:pPr>
+              <w:jc w:val="center"/>
+              <w:rPr>
+                <w:rFonts w:ascii="黑体" w:eastAsia="黑体" w:hAnsi="黑体" w:hint="eastAsia"/>
+                <w:sz w:val="28"/>
+                <w:szCs w:val="28"/>
+              </w:rPr>
+            </w:pPr>
+            <w:r>
+              <w:rPr>
+                <w:rFonts w:ascii="黑体" w:eastAsia="黑体" w:hAnsi="黑体" w:hint="eastAsia"/>
+                <w:sz w:val="28"/>
+                <w:szCs w:val="28"/>
+              </w:rPr>
+              <w:t>不允许</w:t>
+            </w:r>
+          </w:p>
+        </w:tc>
+        <w:tc>
+          <w:tcPr>
+            <w:tcW w:w="1016" w:type="dxa"/>
+          </w:tcPr>
+          <w:p>
+            <w:pPr>
+              <w:jc w:val="center"/>
+              <w:rPr>
+                <w:rFonts w:ascii="黑体" w:eastAsia="黑体" w:hAnsi="黑体" w:hint="eastAsia"/>
+                <w:sz w:val="28"/>
+                <w:szCs w:val="28"/>
+              </w:rPr>
+            </w:pPr>
+            <w:r>
+              <w:rPr>
+                <w:rFonts w:ascii="黑体" w:eastAsia="黑体" w:hAnsi="黑体" w:hint="eastAsia"/>
+                <w:sz w:val="28"/>
+                <w:szCs w:val="28"/>
+              </w:rPr>
+              <w:t>NO</w:t>
+            </w:r>
+          </w:p>
+        </w:tc>
+        <w:tc>
+          <w:tcPr>
+            <w:tcW w:w="1355" w:type="dxa"/>
+          </w:tcPr>
+          <w:p>
+            <w:pPr>
+              <w:jc w:val="center"/>
+              <w:rPr>
+                <w:rFonts w:ascii="黑体" w:eastAsia="黑体" w:hAnsi="黑体" w:hint="eastAsia"/>
+                <w:sz w:val="28"/>
+                <w:szCs w:val="28"/>
+              </w:rPr>
+            </w:pPr>
+          </w:p>
+        </w:tc>
+      </w:tr>
+      <w:tr>
+        <w:trPr>
+          <w:trHeight w:val="301"/>
+        </w:trPr>
+        <w:tc>
+          <w:tcPr>
+            <w:tcW w:w="8296" w:type="dxa"/>
+            <w:gridSpan w:val="7"/>
+          </w:tcPr>
+          <w:p>
+            <w:pPr>
+              <w:jc w:val="center"/>
+              <w:rPr>
+                <w:rFonts w:ascii="黑体" w:eastAsia="黑体" w:hAnsi="黑体" w:hint="eastAsia"/>
+                <w:sz w:val="11"/>
+                <w:szCs w:val="11"/>
+              </w:rPr>
+            </w:pPr>
+          </w:p>
+        </w:tc>
+      </w:tr>
+      <w:tr>
+        <w:trPr>
+          <w:trHeight w:val="355"/>
+        </w:trPr>
+        <w:tc>
+          <w:tcPr>
+            <w:tcW w:w="846" w:type="dxa"/>
+            <w:vMerge w:val="restart"/>
+          </w:tcPr>
+          <w:p>
+            <w:pPr>
+              <w:rPr>
+                <w:rFonts w:ascii="黑体" w:eastAsia="黑体" w:hAnsi="黑体"/>
+                <w:sz w:val="28"/>
+                <w:szCs w:val="28"/>
+              </w:rPr>
+            </w:pPr>
+          </w:p>
+          <w:p>
+            <w:pPr>
+              <w:rPr>
+                <w:rFonts w:ascii="黑体" w:eastAsia="黑体" w:hAnsi="黑体" w:hint="eastAsia"/>
+                <w:sz w:val="28"/>
+                <w:szCs w:val="28"/>
+              </w:rPr>
+            </w:pPr>
+            <w:r>
+              <w:rPr>
+                <w:rFonts w:ascii="黑体" w:eastAsia="黑体" w:hAnsi="黑体" w:hint="eastAsia"/>
+                <w:sz w:val="28"/>
+                <w:szCs w:val="28"/>
+              </w:rPr>
+              <w:t>小说</w:t>
+            </w:r>
+          </w:p>
+        </w:tc>
+        <w:tc>
+          <w:tcPr>
+            <w:tcW w:w="1701" w:type="dxa"/>
+          </w:tcPr>
+          <w:p>
+            <w:pPr>
+              <w:jc w:val="center"/>
+              <w:rPr>
+                <w:rFonts w:ascii="黑体" w:eastAsia="黑体" w:hAnsi="黑体" w:hint="eastAsia"/>
+                <w:sz w:val="28"/>
+                <w:szCs w:val="28"/>
+              </w:rPr>
+            </w:pPr>
+            <w:r>
+              <w:rPr>
+                <w:rFonts w:ascii="黑体" w:eastAsia="黑体" w:hAnsi="黑体" w:hint="eastAsia"/>
+                <w:sz w:val="28"/>
+                <w:szCs w:val="28"/>
+              </w:rPr>
+              <w:t>书号</w:t>
+            </w:r>
+          </w:p>
+        </w:tc>
+        <w:tc>
+          <w:tcPr>
+            <w:tcW w:w="1417" w:type="dxa"/>
+          </w:tcPr>
+          <w:p>
+            <w:pPr>
+              <w:jc w:val="center"/>
+              <w:rPr>
+                <w:rFonts w:ascii="黑体" w:eastAsia="黑体" w:hAnsi="黑体" w:hint="eastAsia"/>
+                <w:sz w:val="28"/>
+                <w:szCs w:val="28"/>
+              </w:rPr>
+            </w:pPr>
+            <w:r>
+              <w:rPr>
+                <w:rFonts w:ascii="黑体" w:eastAsia="黑体" w:hAnsi="黑体" w:hint="eastAsia"/>
+                <w:sz w:val="28"/>
+                <w:szCs w:val="28"/>
+              </w:rPr>
+              <w:t>Char</w:t>
+            </w:r>
+          </w:p>
+        </w:tc>
+        <w:tc>
+          <w:tcPr>
+            <w:tcW w:w="776" w:type="dxa"/>
+          </w:tcPr>
+          <w:p>
+            <w:pPr>
+              <w:jc w:val="center"/>
+              <w:rPr>
+                <w:rFonts w:ascii="黑体" w:eastAsia="黑体" w:hAnsi="黑体" w:hint="eastAsia"/>
+                <w:sz w:val="28"/>
+                <w:szCs w:val="28"/>
+              </w:rPr>
+            </w:pPr>
+            <w:r>
+              <w:rPr>
+                <w:rFonts w:ascii="黑体" w:eastAsia="黑体" w:hAnsi="黑体" w:hint="eastAsia"/>
+                <w:sz w:val="28"/>
+                <w:szCs w:val="28"/>
+              </w:rPr>
+              <w:t>16</w:t>
+            </w:r>
+          </w:p>
+        </w:tc>
+        <w:tc>
+          <w:tcPr>
+            <w:tcW w:w="1185" w:type="dxa"/>
+          </w:tcPr>
+          <w:p>
+            <w:pPr>
+              <w:jc w:val="center"/>
+              <w:rPr>
+                <w:rFonts w:ascii="黑体" w:eastAsia="黑体" w:hAnsi="黑体" w:hint="eastAsia"/>
+                <w:sz w:val="28"/>
+                <w:szCs w:val="28"/>
+              </w:rPr>
+            </w:pPr>
+            <w:r>
+              <w:rPr>
+                <w:rFonts w:ascii="黑体" w:eastAsia="黑体" w:hAnsi="黑体" w:hint="eastAsia"/>
+                <w:sz w:val="28"/>
+                <w:szCs w:val="28"/>
+              </w:rPr>
+              <w:t>不允许</w:t>
+            </w:r>
+          </w:p>
+        </w:tc>
+        <w:tc>
+          <w:tcPr>
+            <w:tcW w:w="1016" w:type="dxa"/>
+          </w:tcPr>
+          <w:p>
+            <w:pPr>
+              <w:jc w:val="center"/>
+              <w:rPr>
+                <w:rFonts w:ascii="黑体" w:eastAsia="黑体" w:hAnsi="黑体" w:hint="eastAsia"/>
+                <w:sz w:val="28"/>
+                <w:szCs w:val="28"/>
+              </w:rPr>
+            </w:pPr>
+            <w:r>
+              <w:rPr>
+                <w:rFonts w:ascii="黑体" w:eastAsia="黑体" w:hAnsi="黑体" w:hint="eastAsia"/>
+                <w:sz w:val="28"/>
+                <w:szCs w:val="28"/>
+              </w:rPr>
+              <w:t>YES</w:t>
+            </w:r>
+          </w:p>
+        </w:tc>
+        <w:tc>
+          <w:tcPr>
+            <w:tcW w:w="1355" w:type="dxa"/>
+          </w:tcPr>
+          <w:p>
+            <w:pPr>
+              <w:jc w:val="center"/>
+              <w:rPr>
+                <w:rFonts w:ascii="黑体" w:eastAsia="黑体" w:hAnsi="黑体" w:hint="eastAsia"/>
+                <w:sz w:val="28"/>
+                <w:szCs w:val="28"/>
+              </w:rPr>
+            </w:pPr>
+          </w:p>
+        </w:tc>
+      </w:tr>
+      <w:tr>
+        <w:trPr>
+          <w:trHeight w:val="355"/>
+        </w:trPr>
+        <w:tc>
+          <w:tcPr>
+            <w:tcW w:w="846" w:type="dxa"/>
+            <w:vMerge/>
+          </w:tcPr>
+          <w:p>
+            <w:pPr>
+              <w:jc w:val="center"/>
+              <w:rPr>
+                <w:rFonts w:ascii="黑体" w:eastAsia="黑体" w:hAnsi="黑体" w:hint="eastAsia"/>
+                <w:sz w:val="28"/>
+                <w:szCs w:val="28"/>
+              </w:rPr>
+            </w:pPr>
+          </w:p>
+        </w:tc>
+        <w:tc>
+          <w:tcPr>
+            <w:tcW w:w="1701" w:type="dxa"/>
+          </w:tcPr>
+          <w:p>
+            <w:pPr>
+              <w:jc w:val="center"/>
+              <w:rPr>
+                <w:rFonts w:ascii="黑体" w:eastAsia="黑体" w:hAnsi="黑体" w:hint="eastAsia"/>
+                <w:sz w:val="28"/>
+                <w:szCs w:val="28"/>
+              </w:rPr>
+            </w:pPr>
+            <w:r>
+              <w:rPr>
+                <w:rFonts w:ascii="黑体" w:eastAsia="黑体" w:hAnsi="黑体" w:hint="eastAsia"/>
+                <w:sz w:val="28"/>
+                <w:szCs w:val="28"/>
+              </w:rPr>
+              <w:t>作者</w:t>
+            </w:r>
+          </w:p>
+        </w:tc>
+        <w:tc>
+          <w:tcPr>
+            <w:tcW w:w="1417" w:type="dxa"/>
+          </w:tcPr>
+          <w:p>
+            <w:pPr>
+              <w:jc w:val="center"/>
+              <w:rPr>
+                <w:rFonts w:ascii="黑体" w:eastAsia="黑体" w:hAnsi="黑体" w:hint="eastAsia"/>
+                <w:sz w:val="28"/>
+                <w:szCs w:val="28"/>
+              </w:rPr>
+            </w:pPr>
+            <w:r>
+              <w:rPr>
+                <w:rFonts w:ascii="黑体" w:eastAsia="黑体" w:hAnsi="黑体" w:hint="eastAsia"/>
+                <w:sz w:val="28"/>
+                <w:szCs w:val="28"/>
+              </w:rPr>
+              <w:t>Char</w:t>
+            </w:r>
+          </w:p>
+        </w:tc>
+        <w:tc>
+          <w:tcPr>
+            <w:tcW w:w="776" w:type="dxa"/>
+          </w:tcPr>
+          <w:p>
+            <w:pPr>
+              <w:jc w:val="center"/>
+              <w:rPr>
+                <w:rFonts w:ascii="黑体" w:eastAsia="黑体" w:hAnsi="黑体" w:hint="eastAsia"/>
+                <w:sz w:val="28"/>
+                <w:szCs w:val="28"/>
+              </w:rPr>
+            </w:pPr>
+            <w:r>
+              <w:rPr>
+                <w:rFonts w:ascii="黑体" w:eastAsia="黑体" w:hAnsi="黑体" w:hint="eastAsia"/>
+                <w:sz w:val="28"/>
+                <w:szCs w:val="28"/>
+              </w:rPr>
+              <w:t>15</w:t>
+            </w:r>
+          </w:p>
+        </w:tc>
+        <w:tc>
+          <w:tcPr>
+            <w:tcW w:w="1185" w:type="dxa"/>
+          </w:tcPr>
+          <w:p>
+            <w:pPr>
+              <w:jc w:val="center"/>
+              <w:rPr>
+                <w:rFonts w:ascii="黑体" w:eastAsia="黑体" w:hAnsi="黑体" w:hint="eastAsia"/>
+                <w:sz w:val="28"/>
+                <w:szCs w:val="28"/>
+              </w:rPr>
+            </w:pPr>
+            <w:r>
+              <w:rPr>
+                <w:rFonts w:ascii="黑体" w:eastAsia="黑体" w:hAnsi="黑体" w:hint="eastAsia"/>
+                <w:sz w:val="28"/>
+                <w:szCs w:val="28"/>
+              </w:rPr>
+              <w:t>不允许</w:t>
+            </w:r>
+          </w:p>
+        </w:tc>
+        <w:tc>
+          <w:tcPr>
+            <w:tcW w:w="1016" w:type="dxa"/>
+          </w:tcPr>
+          <w:p>
+            <w:pPr>
+              <w:jc w:val="center"/>
+              <w:rPr>
+                <w:rFonts w:ascii="黑体" w:eastAsia="黑体" w:hAnsi="黑体" w:hint="eastAsia"/>
+                <w:sz w:val="28"/>
+                <w:szCs w:val="28"/>
+              </w:rPr>
+            </w:pPr>
+            <w:r>
+              <w:rPr>
+                <w:rFonts w:ascii="黑体" w:eastAsia="黑体" w:hAnsi="黑体"/>
+                <w:sz w:val="28"/>
+                <w:szCs w:val="28"/>
+              </w:rPr>
+              <w:t>NO</w:t>
+            </w:r>
+          </w:p>
+        </w:tc>
+        <w:tc>
+          <w:tcPr>
+            <w:tcW w:w="1355" w:type="dxa"/>
+          </w:tcPr>
+          <w:p>
+            <w:pPr>
+              <w:jc w:val="center"/>
+              <w:rPr>
+                <w:rFonts w:ascii="黑体" w:eastAsia="黑体" w:hAnsi="黑体" w:hint="eastAsia"/>
+                <w:sz w:val="28"/>
+                <w:szCs w:val="28"/>
+              </w:rPr>
+            </w:pPr>
+          </w:p>
+        </w:tc>
+      </w:tr>
+      <w:tr>
+        <w:trPr>
+          <w:trHeight w:val="355"/>
+        </w:trPr>
+        <w:tc>
+          <w:tcPr>
+            <w:tcW w:w="846" w:type="dxa"/>
+            <w:vMerge/>
+          </w:tcPr>
+          <w:p>
+            <w:pPr>
+              <w:jc w:val="center"/>
+              <w:rPr>
+                <w:rFonts w:ascii="黑体" w:eastAsia="黑体" w:hAnsi="黑体" w:hint="eastAsia"/>
+                <w:sz w:val="28"/>
+                <w:szCs w:val="28"/>
+              </w:rPr>
+            </w:pPr>
+          </w:p>
+        </w:tc>
+        <w:tc>
+          <w:tcPr>
+            <w:tcW w:w="1701" w:type="dxa"/>
+          </w:tcPr>
+          <w:p>
+            <w:pPr>
+              <w:jc w:val="center"/>
+              <w:rPr>
+                <w:rFonts w:ascii="黑体" w:eastAsia="黑体" w:hAnsi="黑体" w:hint="eastAsia"/>
+                <w:sz w:val="28"/>
+                <w:szCs w:val="28"/>
+              </w:rPr>
+            </w:pPr>
+            <w:r>
+              <w:rPr>
+                <w:rFonts w:ascii="黑体" w:eastAsia="黑体" w:hAnsi="黑体" w:hint="eastAsia"/>
+                <w:sz w:val="28"/>
+                <w:szCs w:val="28"/>
+              </w:rPr>
+              <w:t>类别</w:t>
+            </w:r>
+          </w:p>
+        </w:tc>
+        <w:tc>
+          <w:tcPr>
+            <w:tcW w:w="1417" w:type="dxa"/>
+          </w:tcPr>
+          <w:p>
+            <w:pPr>
+              <w:jc w:val="center"/>
+              <w:rPr>
+                <w:rFonts w:ascii="黑体" w:eastAsia="黑体" w:hAnsi="黑体" w:hint="eastAsia"/>
+                <w:sz w:val="28"/>
+                <w:szCs w:val="28"/>
+              </w:rPr>
+            </w:pPr>
+            <w:r>
+              <w:rPr>
+                <w:rFonts w:ascii="黑体" w:eastAsia="黑体" w:hAnsi="黑体" w:hint="eastAsia"/>
+                <w:sz w:val="28"/>
+                <w:szCs w:val="28"/>
+              </w:rPr>
+              <w:t>Char</w:t>
+            </w:r>
+          </w:p>
+        </w:tc>
+        <w:tc>
+          <w:tcPr>
+            <w:tcW w:w="776" w:type="dxa"/>
+          </w:tcPr>
+          <w:p>
+            <w:pPr>
+              <w:jc w:val="center"/>
+              <w:rPr>
+                <w:rFonts w:ascii="黑体" w:eastAsia="黑体" w:hAnsi="黑体" w:hint="eastAsia"/>
+                <w:sz w:val="28"/>
+                <w:szCs w:val="28"/>
+              </w:rPr>
+            </w:pPr>
+            <w:r>
+              <w:rPr>
+                <w:rFonts w:ascii="黑体" w:eastAsia="黑体" w:hAnsi="黑体" w:hint="eastAsia"/>
+                <w:sz w:val="28"/>
+                <w:szCs w:val="28"/>
+              </w:rPr>
+              <w:t>15</w:t>
+            </w:r>
+          </w:p>
+        </w:tc>
+        <w:tc>
+          <w:tcPr>
+            <w:tcW w:w="1185" w:type="dxa"/>
+          </w:tcPr>
+          <w:p>
+            <w:pPr>
+              <w:jc w:val="center"/>
+              <w:rPr>
+                <w:rFonts w:ascii="黑体" w:eastAsia="黑体" w:hAnsi="黑体" w:hint="eastAsia"/>
+                <w:sz w:val="28"/>
+                <w:szCs w:val="28"/>
+              </w:rPr>
+            </w:pPr>
+            <w:r>
+              <w:rPr>
+                <w:rFonts w:ascii="黑体" w:eastAsia="黑体" w:hAnsi="黑体" w:hint="eastAsia"/>
+                <w:sz w:val="28"/>
+                <w:szCs w:val="28"/>
+              </w:rPr>
+              <w:t>不允许</w:t>
+            </w:r>
+          </w:p>
+        </w:tc>
+        <w:tc>
+          <w:tcPr>
+            <w:tcW w:w="1016" w:type="dxa"/>
+          </w:tcPr>
+          <w:p>
+            <w:pPr>
+              <w:jc w:val="center"/>
+              <w:rPr>
+                <w:rFonts w:ascii="黑体" w:eastAsia="黑体" w:hAnsi="黑体" w:hint="eastAsia"/>
+                <w:sz w:val="28"/>
+                <w:szCs w:val="28"/>
+              </w:rPr>
+            </w:pPr>
+            <w:r>
+              <w:rPr>
+                <w:rFonts w:ascii="黑体" w:eastAsia="黑体" w:hAnsi="黑体"/>
+                <w:sz w:val="28"/>
+                <w:szCs w:val="28"/>
+              </w:rPr>
+              <w:t>NO</w:t>
+            </w:r>
+          </w:p>
+        </w:tc>
+        <w:tc>
+          <w:tcPr>
+            <w:tcW w:w="1355" w:type="dxa"/>
+          </w:tcPr>
+          <w:p>
+            <w:pPr>
+              <w:jc w:val="center"/>
+              <w:rPr>
+                <w:rFonts w:ascii="黑体" w:eastAsia="黑体" w:hAnsi="黑体" w:hint="eastAsia"/>
+                <w:sz w:val="28"/>
+                <w:szCs w:val="28"/>
+              </w:rPr>
+            </w:pPr>
+          </w:p>
+        </w:tc>
+      </w:tr>
+      <w:tr>
+        <w:trPr>
+          <w:trHeight w:val="355"/>
+        </w:trPr>
+        <w:tc>
+          <w:tcPr>
+            <w:tcW w:w="8296" w:type="dxa"/>
+            <w:gridSpan w:val="7"/>
+          </w:tcPr>
+          <w:p>
+            <w:pPr>
+              <w:jc w:val="center"/>
+              <w:rPr>
+                <w:rFonts w:ascii="黑体" w:eastAsia="黑体" w:hAnsi="黑体" w:hint="eastAsia"/>
+                <w:sz w:val="11"/>
+                <w:szCs w:val="11"/>
+              </w:rPr>
+            </w:pPr>
+          </w:p>
+        </w:tc>
+      </w:tr>
+      <w:tr>
+        <w:trPr>
+          <w:trHeight w:val="355"/>
+        </w:trPr>
+        <w:tc>
+          <w:tcPr>
+            <w:tcW w:w="846" w:type="dxa"/>
+            <w:vMerge w:val="restart"/>
+          </w:tcPr>
+          <w:p>
+            <w:pPr>
+              <w:jc w:val="center"/>
+              <w:rPr>
+                <w:rFonts w:ascii="黑体" w:eastAsia="黑体" w:hAnsi="黑体" w:hint="eastAsia"/>
+                <w:sz w:val="28"/>
+                <w:szCs w:val="28"/>
+              </w:rPr>
+            </w:pPr>
+            <w:r>
+              <w:rPr>
+                <w:rFonts w:ascii="黑体" w:eastAsia="黑体" w:hAnsi="黑体" w:hint="eastAsia"/>
+                <w:sz w:val="28"/>
+                <w:szCs w:val="28"/>
+              </w:rPr>
+              <w:t xml:space="preserve"> </w:t>
+            </w:r>
+          </w:p>
+          <w:p>
+            <w:pPr>
+              <w:jc w:val="center"/>
+              <w:rPr>
+                <w:rFonts w:ascii="黑体" w:eastAsia="黑体" w:hAnsi="黑体"/>
+                <w:sz w:val="28"/>
+                <w:szCs w:val="28"/>
+              </w:rPr>
+            </w:pPr>
+          </w:p>
+          <w:p>
+            <w:pPr>
+              <w:jc w:val="center"/>
+              <w:rPr>
+                <w:rFonts w:ascii="黑体" w:eastAsia="黑体" w:hAnsi="黑体" w:hint="eastAsia"/>
+                <w:sz w:val="28"/>
+                <w:szCs w:val="28"/>
+              </w:rPr>
+            </w:pPr>
+            <w:r>
+              <w:rPr>
+                <w:rFonts w:ascii="黑体" w:eastAsia="黑体" w:hAnsi="黑体" w:hint="eastAsia"/>
+                <w:sz w:val="28"/>
+                <w:szCs w:val="28"/>
+              </w:rPr>
+              <w:t>作者</w:t>
+            </w:r>
+          </w:p>
+        </w:tc>
+        <w:tc>
+          <w:tcPr>
+            <w:tcW w:w="1701" w:type="dxa"/>
+          </w:tcPr>
+          <w:p>
+            <w:pPr>
+              <w:jc w:val="center"/>
+              <w:rPr>
+                <w:rFonts w:ascii="黑体" w:eastAsia="黑体" w:hAnsi="黑体" w:hint="eastAsia"/>
+                <w:sz w:val="28"/>
+                <w:szCs w:val="28"/>
+              </w:rPr>
+            </w:pPr>
+            <w:r>
+              <w:rPr>
+                <w:rFonts w:ascii="黑体" w:eastAsia="黑体" w:hAnsi="黑体" w:hint="eastAsia"/>
+                <w:sz w:val="28"/>
+                <w:szCs w:val="28"/>
+              </w:rPr>
+              <w:t>用户名</w:t>
+            </w:r>
+          </w:p>
+        </w:tc>
+        <w:tc>
+          <w:tcPr>
+            <w:tcW w:w="1417" w:type="dxa"/>
+          </w:tcPr>
+          <w:p>
+            <w:pPr>
+              <w:jc w:val="center"/>
+              <w:rPr>
+                <w:rFonts w:ascii="黑体" w:eastAsia="黑体" w:hAnsi="黑体" w:hint="eastAsia"/>
+                <w:sz w:val="28"/>
+                <w:szCs w:val="28"/>
+              </w:rPr>
+            </w:pPr>
+            <w:r>
+              <w:rPr>
+                <w:rFonts w:ascii="黑体" w:eastAsia="黑体" w:hAnsi="黑体" w:hint="eastAsia"/>
+                <w:sz w:val="28"/>
+                <w:szCs w:val="28"/>
+              </w:rPr>
+              <w:t>Char</w:t>
+            </w:r>
+          </w:p>
+        </w:tc>
+        <w:tc>
+          <w:tcPr>
+            <w:tcW w:w="776" w:type="dxa"/>
+          </w:tcPr>
+          <w:p>
+            <w:pPr>
+              <w:jc w:val="center"/>
+              <w:rPr>
+                <w:rFonts w:ascii="黑体" w:eastAsia="黑体" w:hAnsi="黑体" w:hint="eastAsia"/>
+                <w:sz w:val="28"/>
+                <w:szCs w:val="28"/>
+              </w:rPr>
+            </w:pPr>
+            <w:r>
+              <w:rPr>
+                <w:rFonts w:ascii="黑体" w:eastAsia="黑体" w:hAnsi="黑体" w:hint="eastAsia"/>
+                <w:sz w:val="28"/>
+                <w:szCs w:val="28"/>
+              </w:rPr>
+              <w:t>15</w:t>
+            </w:r>
+          </w:p>
+        </w:tc>
+        <w:tc>
+          <w:tcPr>
+            <w:tcW w:w="1185" w:type="dxa"/>
+          </w:tcPr>
+          <w:p>
+            <w:pPr>
+              <w:jc w:val="center"/>
+              <w:rPr>
+                <w:rFonts w:ascii="黑体" w:eastAsia="黑体" w:hAnsi="黑体" w:hint="eastAsia"/>
+                <w:sz w:val="28"/>
+                <w:szCs w:val="28"/>
+              </w:rPr>
+            </w:pPr>
+            <w:r>
+              <w:rPr>
+                <w:rFonts w:ascii="黑体" w:eastAsia="黑体" w:hAnsi="黑体" w:hint="eastAsia"/>
+                <w:sz w:val="28"/>
+                <w:szCs w:val="28"/>
+              </w:rPr>
+              <w:t>不允许</w:t>
+            </w:r>
+          </w:p>
+        </w:tc>
+        <w:tc>
+          <w:tcPr>
+            <w:tcW w:w="1016" w:type="dxa"/>
+          </w:tcPr>
+          <w:p>
+            <w:pPr>
+              <w:jc w:val="center"/>
+              <w:rPr>
+                <w:rFonts w:ascii="黑体" w:eastAsia="黑体" w:hAnsi="黑体" w:hint="eastAsia"/>
+                <w:sz w:val="28"/>
+                <w:szCs w:val="28"/>
+              </w:rPr>
+            </w:pPr>
+            <w:r>
+              <w:rPr>
+                <w:rFonts w:ascii="黑体" w:eastAsia="黑体" w:hAnsi="黑体" w:hint="eastAsia"/>
+                <w:sz w:val="28"/>
+                <w:szCs w:val="28"/>
+              </w:rPr>
+              <w:t>NO</w:t>
+            </w:r>
+          </w:p>
+        </w:tc>
+        <w:tc>
+          <w:tcPr>
+            <w:tcW w:w="1355" w:type="dxa"/>
+          </w:tcPr>
+          <w:p>
+            <w:pPr>
+              <w:jc w:val="center"/>
+              <w:rPr>
+                <w:rFonts w:ascii="黑体" w:eastAsia="黑体" w:hAnsi="黑体" w:hint="eastAsia"/>
+                <w:sz w:val="28"/>
+                <w:szCs w:val="28"/>
+              </w:rPr>
+            </w:pPr>
+          </w:p>
+        </w:tc>
+      </w:tr>
+      <w:tr>
+        <w:trPr>
+          <w:trHeight w:val="355"/>
+        </w:trPr>
+        <w:tc>
+          <w:tcPr>
+            <w:tcW w:w="846" w:type="dxa"/>
+            <w:vMerge/>
+          </w:tcPr>
+          <w:p>
+            <w:pPr>
+              <w:jc w:val="center"/>
+              <w:rPr>
+                <w:rFonts w:ascii="黑体" w:eastAsia="黑体" w:hAnsi="黑体" w:hint="eastAsia"/>
+                <w:sz w:val="28"/>
+                <w:szCs w:val="28"/>
+              </w:rPr>
+            </w:pPr>
+          </w:p>
+        </w:tc>
+        <w:tc>
+          <w:tcPr>
+            <w:tcW w:w="1701" w:type="dxa"/>
+          </w:tcPr>
+          <w:p>
+            <w:pPr>
+              <w:jc w:val="center"/>
+              <w:rPr>
+                <w:rFonts w:ascii="黑体" w:eastAsia="黑体" w:hAnsi="黑体" w:hint="eastAsia"/>
+                <w:sz w:val="28"/>
+                <w:szCs w:val="28"/>
+              </w:rPr>
+            </w:pPr>
+            <w:r>
+              <w:rPr>
+                <w:rFonts w:ascii="黑体" w:eastAsia="黑体" w:hAnsi="黑体" w:hint="eastAsia"/>
+                <w:sz w:val="28"/>
+                <w:szCs w:val="28"/>
+              </w:rPr>
+              <w:t>作者编号</w:t>
+            </w:r>
+          </w:p>
+        </w:tc>
+        <w:tc>
+          <w:tcPr>
+            <w:tcW w:w="1417" w:type="dxa"/>
+          </w:tcPr>
+          <w:p>
+            <w:pPr>
+              <w:jc w:val="center"/>
+              <w:rPr>
+                <w:rFonts w:ascii="黑体" w:eastAsia="黑体" w:hAnsi="黑体" w:hint="eastAsia"/>
+                <w:sz w:val="28"/>
+                <w:szCs w:val="28"/>
+              </w:rPr>
+            </w:pPr>
+            <w:r>
+              <w:rPr>
+                <w:rFonts w:ascii="黑体" w:eastAsia="黑体" w:hAnsi="黑体" w:hint="eastAsia"/>
+                <w:sz w:val="28"/>
+                <w:szCs w:val="28"/>
+              </w:rPr>
+              <w:t>Char</w:t>
+            </w:r>
+          </w:p>
+        </w:tc>
+        <w:tc>
+          <w:tcPr>
+            <w:tcW w:w="776" w:type="dxa"/>
+          </w:tcPr>
+          <w:p>
+            <w:pPr>
+              <w:jc w:val="center"/>
+              <w:rPr>
+                <w:rFonts w:ascii="黑体" w:eastAsia="黑体" w:hAnsi="黑体" w:hint="eastAsia"/>
+                <w:sz w:val="28"/>
+                <w:szCs w:val="28"/>
+              </w:rPr>
+            </w:pPr>
+            <w:r>
+              <w:rPr>
+                <w:rFonts w:ascii="黑体" w:eastAsia="黑体" w:hAnsi="黑体" w:hint="eastAsia"/>
+                <w:sz w:val="28"/>
+                <w:szCs w:val="28"/>
+              </w:rPr>
+              <w:t>15</w:t>
+            </w:r>
+          </w:p>
+        </w:tc>
+        <w:tc>
+          <w:tcPr>
+            <w:tcW w:w="1185" w:type="dxa"/>
+          </w:tcPr>
+          <w:p>
+            <w:pPr>
+              <w:jc w:val="center"/>
+              <w:rPr>
+                <w:rFonts w:ascii="黑体" w:eastAsia="黑体" w:hAnsi="黑体" w:hint="eastAsia"/>
+                <w:sz w:val="28"/>
+                <w:szCs w:val="28"/>
+              </w:rPr>
+            </w:pPr>
+            <w:r>
+              <w:rPr>
+                <w:rFonts w:ascii="黑体" w:eastAsia="黑体" w:hAnsi="黑体" w:hint="eastAsia"/>
+                <w:sz w:val="28"/>
+                <w:szCs w:val="28"/>
+              </w:rPr>
+              <w:t>不允许</w:t>
+            </w:r>
+          </w:p>
+        </w:tc>
+        <w:tc>
+          <w:tcPr>
+            <w:tcW w:w="1016" w:type="dxa"/>
+          </w:tcPr>
+          <w:p>
+            <w:pPr>
+              <w:jc w:val="center"/>
+              <w:rPr>
+                <w:rFonts w:ascii="黑体" w:eastAsia="黑体" w:hAnsi="黑体" w:hint="eastAsia"/>
+                <w:sz w:val="28"/>
+                <w:szCs w:val="28"/>
+              </w:rPr>
+            </w:pPr>
+            <w:r>
+              <w:rPr>
+                <w:rFonts w:ascii="黑体" w:eastAsia="黑体" w:hAnsi="黑体" w:hint="eastAsia"/>
+                <w:sz w:val="28"/>
+                <w:szCs w:val="28"/>
+              </w:rPr>
+              <w:t>YES</w:t>
+            </w:r>
+          </w:p>
+        </w:tc>
+        <w:tc>
+          <w:tcPr>
+            <w:tcW w:w="1355" w:type="dxa"/>
+          </w:tcPr>
+          <w:p>
+            <w:pPr>
+              <w:jc w:val="center"/>
+              <w:rPr>
+                <w:rFonts w:ascii="黑体" w:eastAsia="黑体" w:hAnsi="黑体" w:hint="eastAsia"/>
+                <w:sz w:val="28"/>
+                <w:szCs w:val="28"/>
+              </w:rPr>
+            </w:pPr>
+          </w:p>
+        </w:tc>
+      </w:tr>
+      <w:tr>
+        <w:trPr>
+          <w:trHeight w:val="355"/>
+        </w:trPr>
+        <w:tc>
+          <w:tcPr>
+            <w:tcW w:w="846" w:type="dxa"/>
+            <w:vMerge/>
+          </w:tcPr>
+          <w:p>
+            <w:pPr>
+              <w:jc w:val="center"/>
+              <w:rPr>
+                <w:rFonts w:ascii="黑体" w:eastAsia="黑体" w:hAnsi="黑体" w:hint="eastAsia"/>
+                <w:sz w:val="28"/>
+                <w:szCs w:val="28"/>
+              </w:rPr>
+            </w:pPr>
+          </w:p>
+        </w:tc>
+        <w:tc>
+          <w:tcPr>
+            <w:tcW w:w="1701" w:type="dxa"/>
+          </w:tcPr>
+          <w:p>
+            <w:pPr>
+              <w:jc w:val="center"/>
+              <w:rPr>
+                <w:rFonts w:ascii="黑体" w:eastAsia="黑体" w:hAnsi="黑体" w:hint="eastAsia"/>
+                <w:sz w:val="28"/>
+                <w:szCs w:val="28"/>
+              </w:rPr>
+            </w:pPr>
+            <w:r>
+              <w:rPr>
+                <w:rFonts w:ascii="黑体" w:eastAsia="黑体" w:hAnsi="黑体" w:hint="eastAsia"/>
+                <w:sz w:val="28"/>
+                <w:szCs w:val="28"/>
+              </w:rPr>
+              <w:t>密码</w:t>
+            </w:r>
+          </w:p>
+        </w:tc>
+        <w:tc>
+          <w:tcPr>
+            <w:tcW w:w="1417" w:type="dxa"/>
+          </w:tcPr>
+          <w:p>
+            <w:pPr>
+              <w:jc w:val="center"/>
+              <w:rPr>
+                <w:rFonts w:ascii="黑体" w:eastAsia="黑体" w:hAnsi="黑体" w:hint="eastAsia"/>
+                <w:sz w:val="28"/>
+                <w:szCs w:val="28"/>
+              </w:rPr>
+            </w:pPr>
+            <w:r>
+              <w:rPr>
+                <w:rFonts w:ascii="黑体" w:eastAsia="黑体" w:hAnsi="黑体" w:hint="eastAsia"/>
+                <w:sz w:val="28"/>
+                <w:szCs w:val="28"/>
+              </w:rPr>
+              <w:t>Char</w:t>
+            </w:r>
+          </w:p>
+        </w:tc>
+        <w:tc>
+          <w:tcPr>
+            <w:tcW w:w="776" w:type="dxa"/>
+          </w:tcPr>
+          <w:p>
+            <w:pPr>
+              <w:jc w:val="center"/>
+              <w:rPr>
+                <w:rFonts w:ascii="黑体" w:eastAsia="黑体" w:hAnsi="黑体" w:hint="eastAsia"/>
+                <w:sz w:val="28"/>
+                <w:szCs w:val="28"/>
+              </w:rPr>
+            </w:pPr>
+            <w:r>
+              <w:rPr>
+                <w:rFonts w:ascii="黑体" w:eastAsia="黑体" w:hAnsi="黑体" w:hint="eastAsia"/>
+                <w:sz w:val="28"/>
+                <w:szCs w:val="28"/>
+              </w:rPr>
+              <w:t>30</w:t>
+            </w:r>
+          </w:p>
+        </w:tc>
+        <w:tc>
+          <w:tcPr>
+            <w:tcW w:w="1185" w:type="dxa"/>
+          </w:tcPr>
+          <w:p>
+            <w:pPr>
+              <w:jc w:val="center"/>
+              <w:rPr>
+                <w:rFonts w:ascii="黑体" w:eastAsia="黑体" w:hAnsi="黑体" w:hint="eastAsia"/>
+                <w:sz w:val="28"/>
+                <w:szCs w:val="28"/>
+              </w:rPr>
+            </w:pPr>
+            <w:r>
+              <w:rPr>
+                <w:rFonts w:ascii="黑体" w:eastAsia="黑体" w:hAnsi="黑体" w:hint="eastAsia"/>
+                <w:sz w:val="28"/>
+                <w:szCs w:val="28"/>
+              </w:rPr>
+              <w:t>不允许</w:t>
+            </w:r>
+          </w:p>
+        </w:tc>
+        <w:tc>
+          <w:tcPr>
+            <w:tcW w:w="1016" w:type="dxa"/>
+          </w:tcPr>
+          <w:p>
+            <w:pPr>
+              <w:jc w:val="center"/>
+              <w:rPr>
+                <w:rFonts w:ascii="黑体" w:eastAsia="黑体" w:hAnsi="黑体" w:hint="eastAsia"/>
+                <w:sz w:val="28"/>
+                <w:szCs w:val="28"/>
+              </w:rPr>
+            </w:pPr>
+            <w:r>
+              <w:rPr>
+                <w:rFonts w:ascii="黑体" w:eastAsia="黑体" w:hAnsi="黑体" w:hint="eastAsia"/>
+                <w:sz w:val="28"/>
+                <w:szCs w:val="28"/>
+              </w:rPr>
+              <w:t>NO</w:t>
+            </w:r>
+          </w:p>
+        </w:tc>
+        <w:tc>
+          <w:tcPr>
+            <w:tcW w:w="1355" w:type="dxa"/>
+          </w:tcPr>
+          <w:p>
+            <w:pPr>
+              <w:jc w:val="center"/>
+              <w:rPr>
+                <w:rFonts w:ascii="黑体" w:eastAsia="黑体" w:hAnsi="黑体" w:hint="eastAsia"/>
+                <w:sz w:val="28"/>
+                <w:szCs w:val="28"/>
+              </w:rPr>
+            </w:pPr>
+          </w:p>
+        </w:tc>
+      </w:tr>
+      <w:tr>
+        <w:trPr>
+          <w:trHeight w:val="355"/>
+        </w:trPr>
+        <w:tc>
+          <w:tcPr>
+            <w:tcW w:w="846" w:type="dxa"/>
+            <w:vMerge/>
+          </w:tcPr>
+          <w:p>
+            <w:pPr>
+              <w:jc w:val="center"/>
+              <w:rPr>
+                <w:rFonts w:ascii="黑体" w:eastAsia="黑体" w:hAnsi="黑体" w:hint="eastAsia"/>
+                <w:sz w:val="28"/>
+                <w:szCs w:val="28"/>
+              </w:rPr>
+            </w:pPr>
+          </w:p>
+        </w:tc>
+        <w:tc>
+          <w:tcPr>
+            <w:tcW w:w="1701" w:type="dxa"/>
+          </w:tcPr>
+          <w:p>
+            <w:pPr>
+              <w:jc w:val="center"/>
+              <w:rPr>
+                <w:rFonts w:ascii="黑体" w:eastAsia="黑体" w:hAnsi="黑体" w:hint="eastAsia"/>
+                <w:sz w:val="28"/>
+                <w:szCs w:val="28"/>
+              </w:rPr>
+            </w:pPr>
+            <w:r>
+              <w:rPr>
+                <w:rFonts w:ascii="黑体" w:eastAsia="黑体" w:hAnsi="黑体" w:hint="eastAsia"/>
+                <w:sz w:val="28"/>
+                <w:szCs w:val="28"/>
+              </w:rPr>
+              <w:t>昵称</w:t>
+            </w:r>
+          </w:p>
+        </w:tc>
+        <w:tc>
+          <w:tcPr>
+            <w:tcW w:w="1417" w:type="dxa"/>
+          </w:tcPr>
+          <w:p>
+            <w:pPr>
+              <w:jc w:val="center"/>
+              <w:rPr>
+                <w:rFonts w:ascii="黑体" w:eastAsia="黑体" w:hAnsi="黑体" w:hint="eastAsia"/>
+                <w:sz w:val="28"/>
+                <w:szCs w:val="28"/>
+              </w:rPr>
+            </w:pPr>
+            <w:r>
+              <w:rPr>
+                <w:rFonts w:ascii="黑体" w:eastAsia="黑体" w:hAnsi="黑体" w:hint="eastAsia"/>
+                <w:sz w:val="28"/>
+                <w:szCs w:val="28"/>
+              </w:rPr>
+              <w:t>Char</w:t>
+            </w:r>
+          </w:p>
+        </w:tc>
+        <w:tc>
+          <w:tcPr>
+            <w:tcW w:w="776" w:type="dxa"/>
+          </w:tcPr>
+          <w:p>
+            <w:pPr>
+              <w:jc w:val="center"/>
+              <w:rPr>
+                <w:rFonts w:ascii="黑体" w:eastAsia="黑体" w:hAnsi="黑体" w:hint="eastAsia"/>
+                <w:sz w:val="28"/>
+                <w:szCs w:val="28"/>
+              </w:rPr>
+            </w:pPr>
+            <w:r>
+              <w:rPr>
+                <w:rFonts w:ascii="黑体" w:eastAsia="黑体" w:hAnsi="黑体" w:hint="eastAsia"/>
+                <w:sz w:val="28"/>
+                <w:szCs w:val="28"/>
+              </w:rPr>
+              <w:t>30</w:t>
+            </w:r>
+          </w:p>
+        </w:tc>
+        <w:tc>
+          <w:tcPr>
+            <w:tcW w:w="1185" w:type="dxa"/>
+          </w:tcPr>
+          <w:p>
+            <w:pPr>
+              <w:jc w:val="center"/>
+              <w:rPr>
+                <w:rFonts w:ascii="黑体" w:eastAsia="黑体" w:hAnsi="黑体" w:hint="eastAsia"/>
+                <w:sz w:val="28"/>
+                <w:szCs w:val="28"/>
+              </w:rPr>
+            </w:pPr>
+            <w:r>
+              <w:rPr>
+                <w:rFonts w:ascii="黑体" w:eastAsia="黑体" w:hAnsi="黑体" w:hint="eastAsia"/>
+                <w:sz w:val="28"/>
+                <w:szCs w:val="28"/>
+              </w:rPr>
+              <w:t>不允许</w:t>
+            </w:r>
+          </w:p>
+        </w:tc>
+        <w:tc>
+          <w:tcPr>
+            <w:tcW w:w="1016" w:type="dxa"/>
+          </w:tcPr>
+          <w:p>
+            <w:pPr>
+              <w:jc w:val="center"/>
+              <w:rPr>
+                <w:rFonts w:ascii="黑体" w:eastAsia="黑体" w:hAnsi="黑体" w:hint="eastAsia"/>
+                <w:sz w:val="28"/>
+                <w:szCs w:val="28"/>
+              </w:rPr>
+            </w:pPr>
+            <w:r>
+              <w:rPr>
+                <w:rFonts w:ascii="黑体" w:eastAsia="黑体" w:hAnsi="黑体" w:hint="eastAsia"/>
+                <w:sz w:val="28"/>
+                <w:szCs w:val="28"/>
+              </w:rPr>
+              <w:t>NO</w:t>
+            </w:r>
+          </w:p>
+        </w:tc>
+        <w:tc>
+          <w:tcPr>
+            <w:tcW w:w="1355" w:type="dxa"/>
+          </w:tcPr>
+          <w:p>
+            <w:pPr>
+              <w:jc w:val="center"/>
+              <w:rPr>
+                <w:rFonts w:ascii="黑体" w:eastAsia="黑体" w:hAnsi="黑体" w:hint="eastAsia"/>
+                <w:sz w:val="28"/>
+                <w:szCs w:val="28"/>
+              </w:rPr>
+            </w:pPr>
+          </w:p>
+        </w:tc>
+      </w:tr>
+      <w:tr>
+        <w:trPr>
+          <w:trHeight w:val="355"/>
+        </w:trPr>
+        <w:tc>
+          <w:tcPr>
+            <w:tcW w:w="846" w:type="dxa"/>
+            <w:vMerge/>
+          </w:tcPr>
+          <w:p>
+            <w:pPr>
+              <w:jc w:val="center"/>
+              <w:rPr>
+                <w:rFonts w:ascii="黑体" w:eastAsia="黑体" w:hAnsi="黑体" w:hint="eastAsia"/>
+                <w:sz w:val="28"/>
+                <w:szCs w:val="28"/>
+              </w:rPr>
+            </w:pPr>
+          </w:p>
+        </w:tc>
+        <w:tc>
+          <w:tcPr>
+            <w:tcW w:w="1701" w:type="dxa"/>
+          </w:tcPr>
+          <w:p>
+            <w:pPr>
+              <w:jc w:val="center"/>
+              <w:rPr>
+                <w:rFonts w:ascii="黑体" w:eastAsia="黑体" w:hAnsi="黑体" w:hint="eastAsia"/>
+                <w:sz w:val="28"/>
+                <w:szCs w:val="28"/>
+              </w:rPr>
+            </w:pPr>
+            <w:r>
+              <w:rPr>
+                <w:rFonts w:ascii="黑体" w:eastAsia="黑体" w:hAnsi="黑体" w:hint="eastAsia"/>
+                <w:sz w:val="28"/>
+                <w:szCs w:val="28"/>
+              </w:rPr>
+              <w:t>作品</w:t>
+            </w:r>
+          </w:p>
+        </w:tc>
+        <w:tc>
+          <w:tcPr>
+            <w:tcW w:w="1417" w:type="dxa"/>
+          </w:tcPr>
+          <w:p>
+            <w:pPr>
+              <w:jc w:val="center"/>
+              <w:rPr>
+                <w:rFonts w:ascii="黑体" w:eastAsia="黑体" w:hAnsi="黑体" w:hint="eastAsia"/>
+                <w:sz w:val="28"/>
+                <w:szCs w:val="28"/>
+              </w:rPr>
+            </w:pPr>
+            <w:r>
+              <w:rPr>
+                <w:rFonts w:ascii="黑体" w:eastAsia="黑体" w:hAnsi="黑体" w:hint="eastAsia"/>
+                <w:sz w:val="28"/>
+                <w:szCs w:val="28"/>
+              </w:rPr>
+              <w:t>Char</w:t>
+            </w:r>
+          </w:p>
+        </w:tc>
+        <w:tc>
+          <w:tcPr>
+            <w:tcW w:w="776" w:type="dxa"/>
+          </w:tcPr>
+          <w:p>
+            <w:pPr>
+              <w:jc w:val="center"/>
+              <w:rPr>
+                <w:rFonts w:ascii="黑体" w:eastAsia="黑体" w:hAnsi="黑体" w:hint="eastAsia"/>
+                <w:sz w:val="28"/>
+                <w:szCs w:val="28"/>
+              </w:rPr>
+            </w:pPr>
+            <w:r>
+              <w:rPr>
+                <w:rFonts w:ascii="黑体" w:eastAsia="黑体" w:hAnsi="黑体" w:hint="eastAsia"/>
+                <w:sz w:val="28"/>
+                <w:szCs w:val="28"/>
+              </w:rPr>
+              <w:t>30</w:t>
+            </w:r>
+          </w:p>
+        </w:tc>
+        <w:tc>
+          <w:tcPr>
+            <w:tcW w:w="1185" w:type="dxa"/>
+          </w:tcPr>
+          <w:p>
+            <w:pPr>
+              <w:jc w:val="center"/>
+              <w:rPr>
+                <w:rFonts w:ascii="黑体" w:eastAsia="黑体" w:hAnsi="黑体" w:hint="eastAsia"/>
+                <w:sz w:val="28"/>
+                <w:szCs w:val="28"/>
+              </w:rPr>
+            </w:pPr>
+            <w:r>
+              <w:rPr>
+                <w:rFonts w:ascii="黑体" w:eastAsia="黑体" w:hAnsi="黑体" w:hint="eastAsia"/>
+                <w:sz w:val="28"/>
+                <w:szCs w:val="28"/>
+              </w:rPr>
+              <w:t>允许</w:t>
+            </w:r>
+          </w:p>
+        </w:tc>
+        <w:tc>
+          <w:tcPr>
+            <w:tcW w:w="1016" w:type="dxa"/>
+          </w:tcPr>
+          <w:p>
+            <w:pPr>
+              <w:jc w:val="center"/>
+              <w:rPr>
+                <w:rFonts w:ascii="黑体" w:eastAsia="黑体" w:hAnsi="黑体" w:hint="eastAsia"/>
+                <w:sz w:val="28"/>
+                <w:szCs w:val="28"/>
+              </w:rPr>
+            </w:pPr>
+            <w:r>
+              <w:rPr>
+                <w:rFonts w:ascii="黑体" w:eastAsia="黑体" w:hAnsi="黑体" w:hint="eastAsia"/>
+                <w:sz w:val="28"/>
+                <w:szCs w:val="28"/>
+              </w:rPr>
+              <w:t>NO</w:t>
+            </w:r>
+          </w:p>
+        </w:tc>
+        <w:tc>
+          <w:tcPr>
+            <w:tcW w:w="1355" w:type="dxa"/>
+          </w:tcPr>
+          <w:p>
+            <w:pPr>
+              <w:jc w:val="center"/>
+              <w:rPr>
+                <w:rFonts w:ascii="黑体" w:eastAsia="黑体" w:hAnsi="黑体" w:hint="eastAsia"/>
+                <w:sz w:val="28"/>
+                <w:szCs w:val="28"/>
+              </w:rPr>
+            </w:pPr>
+          </w:p>
+        </w:tc>
+      </w:tr>
+      <w:tr>
+        <w:trPr>
+          <w:trHeight w:val="355"/>
+        </w:trPr>
+        <w:tc>
+          <w:tcPr>
+            <w:tcW w:w="8296" w:type="dxa"/>
+            <w:gridSpan w:val="7"/>
+          </w:tcPr>
+          <w:p>
+            <w:pPr>
+              <w:jc w:val="center"/>
+              <w:rPr>
+                <w:rFonts w:ascii="黑体" w:eastAsia="黑体" w:hAnsi="黑体" w:hint="eastAsia"/>
+                <w:sz w:val="11"/>
+                <w:szCs w:val="11"/>
+              </w:rPr>
+            </w:pPr>
+          </w:p>
+        </w:tc>
+      </w:tr>
+      <w:tr>
+        <w:trPr>
+          <w:trHeight w:val="355"/>
+        </w:trPr>
+        <w:tc>
+          <w:tcPr>
+            <w:tcW w:w="846" w:type="dxa"/>
+            <w:vMerge w:val="restart"/>
+          </w:tcPr>
+          <w:p>
+            <w:pPr>
+              <w:jc w:val="center"/>
+              <w:rPr>
+                <w:rFonts w:ascii="黑体" w:eastAsia="黑体" w:hAnsi="黑体"/>
+                <w:sz w:val="28"/>
+                <w:szCs w:val="28"/>
+              </w:rPr>
+            </w:pPr>
+          </w:p>
+          <w:p>
+            <w:pPr>
+              <w:jc w:val="center"/>
+              <w:rPr>
+                <w:rFonts w:ascii="黑体" w:eastAsia="黑体" w:hAnsi="黑体" w:hint="eastAsia"/>
+                <w:sz w:val="28"/>
+                <w:szCs w:val="28"/>
+              </w:rPr>
+            </w:pPr>
+            <w:r>
+              <w:rPr>
+                <w:rFonts w:ascii="黑体" w:eastAsia="黑体" w:hAnsi="黑体" w:hint="eastAsia"/>
+                <w:sz w:val="28"/>
+                <w:szCs w:val="28"/>
+              </w:rPr>
+              <w:lastRenderedPageBreak/>
+              <w:t>管理员</w:t>
+            </w:r>
+          </w:p>
+        </w:tc>
+        <w:tc>
+          <w:tcPr>
+            <w:tcW w:w="1701" w:type="dxa"/>
+          </w:tcPr>
+          <w:p>
+            <w:pPr>
+              <w:jc w:val="center"/>
+              <w:rPr>
+                <w:rFonts w:ascii="黑体" w:eastAsia="黑体" w:hAnsi="黑体" w:hint="eastAsia"/>
+                <w:sz w:val="28"/>
+                <w:szCs w:val="28"/>
+              </w:rPr>
+            </w:pPr>
+            <w:r>
+              <w:rPr>
+                <w:rFonts w:ascii="黑体" w:eastAsia="黑体" w:hAnsi="黑体" w:hint="eastAsia"/>
+                <w:sz w:val="28"/>
+                <w:szCs w:val="28"/>
+              </w:rPr>
+              <w:lastRenderedPageBreak/>
+              <w:t>用户名</w:t>
+            </w:r>
+          </w:p>
+        </w:tc>
+        <w:tc>
+          <w:tcPr>
+            <w:tcW w:w="1417" w:type="dxa"/>
+          </w:tcPr>
+          <w:p>
+            <w:pPr>
+              <w:jc w:val="center"/>
+              <w:rPr>
+                <w:rFonts w:ascii="黑体" w:eastAsia="黑体" w:hAnsi="黑体" w:hint="eastAsia"/>
+                <w:sz w:val="28"/>
+                <w:szCs w:val="28"/>
+              </w:rPr>
+            </w:pPr>
+            <w:r>
+              <w:rPr>
+                <w:rFonts w:ascii="黑体" w:eastAsia="黑体" w:hAnsi="黑体" w:hint="eastAsia"/>
+                <w:sz w:val="28"/>
+                <w:szCs w:val="28"/>
+              </w:rPr>
+              <w:t>Char</w:t>
+            </w:r>
+          </w:p>
+        </w:tc>
+        <w:tc>
+          <w:tcPr>
+            <w:tcW w:w="776" w:type="dxa"/>
+          </w:tcPr>
+          <w:p>
+            <w:pPr>
+              <w:jc w:val="center"/>
+              <w:rPr>
+                <w:rFonts w:ascii="黑体" w:eastAsia="黑体" w:hAnsi="黑体" w:hint="eastAsia"/>
+                <w:sz w:val="28"/>
+                <w:szCs w:val="28"/>
+              </w:rPr>
+            </w:pPr>
+            <w:r>
+              <w:rPr>
+                <w:rFonts w:ascii="黑体" w:eastAsia="黑体" w:hAnsi="黑体" w:hint="eastAsia"/>
+                <w:sz w:val="28"/>
+                <w:szCs w:val="28"/>
+              </w:rPr>
+              <w:t>15</w:t>
+            </w:r>
+          </w:p>
+        </w:tc>
+        <w:tc>
+          <w:tcPr>
+            <w:tcW w:w="1185" w:type="dxa"/>
+          </w:tcPr>
+          <w:p>
+            <w:pPr>
+              <w:jc w:val="center"/>
+              <w:rPr>
+                <w:rFonts w:ascii="黑体" w:eastAsia="黑体" w:hAnsi="黑体" w:hint="eastAsia"/>
+                <w:sz w:val="28"/>
+                <w:szCs w:val="28"/>
+              </w:rPr>
+            </w:pPr>
+            <w:r>
+              <w:rPr>
+                <w:rFonts w:ascii="黑体" w:eastAsia="黑体" w:hAnsi="黑体" w:hint="eastAsia"/>
+                <w:sz w:val="28"/>
+                <w:szCs w:val="28"/>
+              </w:rPr>
+              <w:t>不允许</w:t>
+            </w:r>
+          </w:p>
+        </w:tc>
+        <w:tc>
+          <w:tcPr>
+            <w:tcW w:w="1016" w:type="dxa"/>
+          </w:tcPr>
+          <w:p>
+            <w:pPr>
+              <w:jc w:val="center"/>
+              <w:rPr>
+                <w:rFonts w:ascii="黑体" w:eastAsia="黑体" w:hAnsi="黑体" w:hint="eastAsia"/>
+                <w:sz w:val="28"/>
+                <w:szCs w:val="28"/>
+              </w:rPr>
+            </w:pPr>
+            <w:r>
+              <w:rPr>
+                <w:rFonts w:ascii="黑体" w:eastAsia="黑体" w:hAnsi="黑体" w:hint="eastAsia"/>
+                <w:sz w:val="28"/>
+                <w:szCs w:val="28"/>
+              </w:rPr>
+              <w:t>NO</w:t>
+            </w:r>
+          </w:p>
+        </w:tc>
+        <w:tc>
+          <w:tcPr>
+            <w:tcW w:w="1355" w:type="dxa"/>
+          </w:tcPr>
+          <w:p>
+            <w:pPr>
+              <w:jc w:val="center"/>
+              <w:rPr>
+                <w:rFonts w:ascii="黑体" w:eastAsia="黑体" w:hAnsi="黑体" w:hint="eastAsia"/>
+                <w:sz w:val="28"/>
+                <w:szCs w:val="28"/>
+              </w:rPr>
+            </w:pPr>
+          </w:p>
+        </w:tc>
+      </w:tr>
+      <w:tr>
+        <w:trPr>
+          <w:trHeight w:val="355"/>
+        </w:trPr>
+        <w:tc>
+          <w:tcPr>
+            <w:tcW w:w="846" w:type="dxa"/>
+            <w:vMerge/>
+          </w:tcPr>
+          <w:p>
+            <w:pPr>
+              <w:jc w:val="center"/>
+              <w:rPr>
+                <w:rFonts w:ascii="黑体" w:eastAsia="黑体" w:hAnsi="黑体" w:hint="eastAsia"/>
+                <w:sz w:val="28"/>
+                <w:szCs w:val="28"/>
+              </w:rPr>
+            </w:pPr>
+          </w:p>
+        </w:tc>
+        <w:tc>
+          <w:tcPr>
+            <w:tcW w:w="1701" w:type="dxa"/>
+          </w:tcPr>
+          <w:p>
+            <w:pPr>
+              <w:jc w:val="center"/>
+              <w:rPr>
+                <w:rFonts w:ascii="黑体" w:eastAsia="黑体" w:hAnsi="黑体" w:hint="eastAsia"/>
+                <w:sz w:val="28"/>
+                <w:szCs w:val="28"/>
+              </w:rPr>
+            </w:pPr>
+            <w:r>
+              <w:rPr>
+                <w:rFonts w:ascii="黑体" w:eastAsia="黑体" w:hAnsi="黑体" w:hint="eastAsia"/>
+                <w:sz w:val="28"/>
+                <w:szCs w:val="28"/>
+              </w:rPr>
+              <w:t>管理员编号</w:t>
+            </w:r>
+          </w:p>
+        </w:tc>
+        <w:tc>
+          <w:tcPr>
+            <w:tcW w:w="1417" w:type="dxa"/>
+          </w:tcPr>
+          <w:p>
+            <w:pPr>
+              <w:jc w:val="center"/>
+              <w:rPr>
+                <w:rFonts w:ascii="黑体" w:eastAsia="黑体" w:hAnsi="黑体" w:hint="eastAsia"/>
+                <w:sz w:val="28"/>
+                <w:szCs w:val="28"/>
+              </w:rPr>
+            </w:pPr>
+            <w:r>
+              <w:rPr>
+                <w:rFonts w:ascii="黑体" w:eastAsia="黑体" w:hAnsi="黑体" w:hint="eastAsia"/>
+                <w:sz w:val="28"/>
+                <w:szCs w:val="28"/>
+              </w:rPr>
+              <w:t>Char</w:t>
+            </w:r>
+          </w:p>
+        </w:tc>
+        <w:tc>
+          <w:tcPr>
+            <w:tcW w:w="776" w:type="dxa"/>
+          </w:tcPr>
+          <w:p>
+            <w:pPr>
+              <w:jc w:val="center"/>
+              <w:rPr>
+                <w:rFonts w:ascii="黑体" w:eastAsia="黑体" w:hAnsi="黑体" w:hint="eastAsia"/>
+                <w:sz w:val="28"/>
+                <w:szCs w:val="28"/>
+              </w:rPr>
+            </w:pPr>
+            <w:r>
+              <w:rPr>
+                <w:rFonts w:ascii="黑体" w:eastAsia="黑体" w:hAnsi="黑体" w:hint="eastAsia"/>
+                <w:sz w:val="28"/>
+                <w:szCs w:val="28"/>
+              </w:rPr>
+              <w:t>15</w:t>
+            </w:r>
+          </w:p>
+        </w:tc>
+        <w:tc>
+          <w:tcPr>
+            <w:tcW w:w="1185" w:type="dxa"/>
+          </w:tcPr>
+          <w:p>
+            <w:pPr>
+              <w:jc w:val="center"/>
+              <w:rPr>
+                <w:rFonts w:ascii="黑体" w:eastAsia="黑体" w:hAnsi="黑体" w:hint="eastAsia"/>
+                <w:sz w:val="28"/>
+                <w:szCs w:val="28"/>
+              </w:rPr>
+            </w:pPr>
+            <w:r>
+              <w:rPr>
+                <w:rFonts w:ascii="黑体" w:eastAsia="黑体" w:hAnsi="黑体" w:hint="eastAsia"/>
+                <w:sz w:val="28"/>
+                <w:szCs w:val="28"/>
+              </w:rPr>
+              <w:t>不允许</w:t>
+            </w:r>
+          </w:p>
+        </w:tc>
+        <w:tc>
+          <w:tcPr>
+            <w:tcW w:w="1016" w:type="dxa"/>
+          </w:tcPr>
+          <w:p>
+            <w:pPr>
+              <w:jc w:val="center"/>
+              <w:rPr>
+                <w:rFonts w:ascii="黑体" w:eastAsia="黑体" w:hAnsi="黑体" w:hint="eastAsia"/>
+                <w:sz w:val="28"/>
+                <w:szCs w:val="28"/>
+              </w:rPr>
+            </w:pPr>
+            <w:r>
+              <w:rPr>
+                <w:rFonts w:ascii="黑体" w:eastAsia="黑体" w:hAnsi="黑体" w:hint="eastAsia"/>
+                <w:sz w:val="28"/>
+                <w:szCs w:val="28"/>
+              </w:rPr>
+              <w:t>YES</w:t>
+            </w:r>
+          </w:p>
+        </w:tc>
+        <w:tc>
+          <w:tcPr>
+            <w:tcW w:w="1355" w:type="dxa"/>
+          </w:tcPr>
+          <w:p>
+            <w:pPr>
+              <w:jc w:val="center"/>
+              <w:rPr>
+                <w:rFonts w:ascii="黑体" w:eastAsia="黑体" w:hAnsi="黑体" w:hint="eastAsia"/>
+                <w:sz w:val="28"/>
+                <w:szCs w:val="28"/>
+              </w:rPr>
+            </w:pPr>
+          </w:p>
+        </w:tc>
+      </w:tr>
+      <w:tr>
+        <w:trPr>
+          <w:trHeight w:val="355"/>
+        </w:trPr>
+        <w:tc>
+          <w:tcPr>
+            <w:tcW w:w="846" w:type="dxa"/>
+            <w:vMerge/>
+          </w:tcPr>
+          <w:p>
+            <w:pPr>
+              <w:jc w:val="center"/>
+              <w:rPr>
+                <w:rFonts w:ascii="黑体" w:eastAsia="黑体" w:hAnsi="黑体" w:hint="eastAsia"/>
+                <w:sz w:val="28"/>
+                <w:szCs w:val="28"/>
+              </w:rPr>
+            </w:pPr>
+          </w:p>
+        </w:tc>
+        <w:tc>
+          <w:tcPr>
+            <w:tcW w:w="1701" w:type="dxa"/>
+          </w:tcPr>
+          <w:p>
+            <w:pPr>
+              <w:jc w:val="center"/>
+              <w:rPr>
+                <w:rFonts w:ascii="黑体" w:eastAsia="黑体" w:hAnsi="黑体" w:hint="eastAsia"/>
+                <w:sz w:val="28"/>
+                <w:szCs w:val="28"/>
+              </w:rPr>
+            </w:pPr>
+            <w:r>
+              <w:rPr>
+                <w:rFonts w:ascii="黑体" w:eastAsia="黑体" w:hAnsi="黑体" w:hint="eastAsia"/>
+                <w:sz w:val="28"/>
+                <w:szCs w:val="28"/>
+              </w:rPr>
+              <w:t>密码</w:t>
+            </w:r>
+          </w:p>
+        </w:tc>
+        <w:tc>
+          <w:tcPr>
+            <w:tcW w:w="1417" w:type="dxa"/>
+          </w:tcPr>
+          <w:p>
+            <w:pPr>
+              <w:jc w:val="center"/>
+              <w:rPr>
+                <w:rFonts w:ascii="黑体" w:eastAsia="黑体" w:hAnsi="黑体" w:hint="eastAsia"/>
+                <w:sz w:val="28"/>
+                <w:szCs w:val="28"/>
+              </w:rPr>
+            </w:pPr>
+            <w:r>
+              <w:rPr>
+                <w:rFonts w:ascii="黑体" w:eastAsia="黑体" w:hAnsi="黑体" w:hint="eastAsia"/>
+                <w:sz w:val="28"/>
+                <w:szCs w:val="28"/>
+              </w:rPr>
+              <w:t>Char</w:t>
+            </w:r>
+          </w:p>
+        </w:tc>
+        <w:tc>
+          <w:tcPr>
+            <w:tcW w:w="776" w:type="dxa"/>
+          </w:tcPr>
+          <w:p>
+            <w:pPr>
+              <w:jc w:val="center"/>
+              <w:rPr>
+                <w:rFonts w:ascii="黑体" w:eastAsia="黑体" w:hAnsi="黑体" w:hint="eastAsia"/>
+                <w:sz w:val="28"/>
+                <w:szCs w:val="28"/>
+              </w:rPr>
+            </w:pPr>
+            <w:r>
+              <w:rPr>
+                <w:rFonts w:ascii="黑体" w:eastAsia="黑体" w:hAnsi="黑体" w:hint="eastAsia"/>
+                <w:sz w:val="28"/>
+                <w:szCs w:val="28"/>
+              </w:rPr>
+              <w:t>30</w:t>
+            </w:r>
+          </w:p>
+        </w:tc>
+        <w:tc>
+          <w:tcPr>
+            <w:tcW w:w="1185" w:type="dxa"/>
+          </w:tcPr>
+          <w:p>
+            <w:pPr>
+              <w:jc w:val="center"/>
+              <w:rPr>
+                <w:rFonts w:ascii="黑体" w:eastAsia="黑体" w:hAnsi="黑体" w:hint="eastAsia"/>
+                <w:sz w:val="28"/>
+                <w:szCs w:val="28"/>
+              </w:rPr>
+            </w:pPr>
+            <w:r>
+              <w:rPr>
+                <w:rFonts w:ascii="黑体" w:eastAsia="黑体" w:hAnsi="黑体" w:hint="eastAsia"/>
+                <w:sz w:val="28"/>
+                <w:szCs w:val="28"/>
+              </w:rPr>
+              <w:t>不允许</w:t>
+            </w:r>
+          </w:p>
+        </w:tc>
+        <w:tc>
+          <w:tcPr>
+            <w:tcW w:w="1016" w:type="dxa"/>
+          </w:tcPr>
+          <w:p>
+            <w:pPr>
+              <w:jc w:val="center"/>
+              <w:rPr>
+                <w:rFonts w:ascii="黑体" w:eastAsia="黑体" w:hAnsi="黑体" w:hint="eastAsia"/>
+                <w:sz w:val="28"/>
+                <w:szCs w:val="28"/>
+              </w:rPr>
+            </w:pPr>
+            <w:r>
+              <w:rPr>
+                <w:rFonts w:ascii="黑体" w:eastAsia="黑体" w:hAnsi="黑体" w:hint="eastAsia"/>
+                <w:sz w:val="28"/>
+                <w:szCs w:val="28"/>
+              </w:rPr>
+              <w:t>NO</w:t>
+            </w:r>
+          </w:p>
+        </w:tc>
+        <w:tc>
+          <w:tcPr>
+            <w:tcW w:w="1355" w:type="dxa"/>
+          </w:tcPr>
+          <w:p>
+            <w:pPr>
+              <w:jc w:val="center"/>
+              <w:rPr>
+                <w:rFonts w:ascii="黑体" w:eastAsia="黑体" w:hAnsi="黑体" w:hint="eastAsia"/>
+                <w:sz w:val="28"/>
+                <w:szCs w:val="28"/>
+              </w:rPr>
+            </w:pPr>
+          </w:p>
+        </w:tc>
+      </w:tr>
+      <w:tr>
+        <w:trPr>
+          <w:trHeight w:val="355"/>
+        </w:trPr>
+        <w:tc>
+          <w:tcPr>
+            <w:tcW w:w="846" w:type="dxa"/>
+            <w:vMerge/>
+          </w:tcPr>
+          <w:p>
+            <w:pPr>
+              <w:jc w:val="center"/>
+              <w:rPr>
+                <w:rFonts w:ascii="黑体" w:eastAsia="黑体" w:hAnsi="黑体" w:hint="eastAsia"/>
+                <w:sz w:val="28"/>
+                <w:szCs w:val="28"/>
+              </w:rPr>
+            </w:pPr>
+          </w:p>
+        </w:tc>
+        <w:tc>
+          <w:tcPr>
+            <w:tcW w:w="1701" w:type="dxa"/>
+          </w:tcPr>
+          <w:p>
+            <w:pPr>
+              <w:jc w:val="center"/>
+              <w:rPr>
+                <w:rFonts w:ascii="黑体" w:eastAsia="黑体" w:hAnsi="黑体" w:hint="eastAsia"/>
+                <w:sz w:val="28"/>
+                <w:szCs w:val="28"/>
+              </w:rPr>
+            </w:pPr>
+            <w:r>
+              <w:rPr>
+                <w:rFonts w:ascii="黑体" w:eastAsia="黑体" w:hAnsi="黑体" w:hint="eastAsia"/>
+                <w:sz w:val="28"/>
+                <w:szCs w:val="28"/>
+              </w:rPr>
+              <w:t>昵称</w:t>
+            </w:r>
+          </w:p>
+        </w:tc>
+        <w:tc>
+          <w:tcPr>
+            <w:tcW w:w="1417" w:type="dxa"/>
+          </w:tcPr>
+          <w:p>
+            <w:pPr>
+              <w:jc w:val="center"/>
+              <w:rPr>
+                <w:rFonts w:ascii="黑体" w:eastAsia="黑体" w:hAnsi="黑体" w:hint="eastAsia"/>
+                <w:sz w:val="28"/>
+                <w:szCs w:val="28"/>
+              </w:rPr>
+            </w:pPr>
+            <w:r>
+              <w:rPr>
+                <w:rFonts w:ascii="黑体" w:eastAsia="黑体" w:hAnsi="黑体" w:hint="eastAsia"/>
+                <w:sz w:val="28"/>
+                <w:szCs w:val="28"/>
+              </w:rPr>
+              <w:t>Char</w:t>
+            </w:r>
+          </w:p>
+        </w:tc>
+        <w:tc>
+          <w:tcPr>
+            <w:tcW w:w="776" w:type="dxa"/>
+          </w:tcPr>
+          <w:p>
+            <w:pPr>
+              <w:jc w:val="center"/>
+              <w:rPr>
+                <w:rFonts w:ascii="黑体" w:eastAsia="黑体" w:hAnsi="黑体" w:hint="eastAsia"/>
+                <w:sz w:val="28"/>
+                <w:szCs w:val="28"/>
+              </w:rPr>
+            </w:pPr>
+            <w:r>
+              <w:rPr>
+                <w:rFonts w:ascii="黑体" w:eastAsia="黑体" w:hAnsi="黑体" w:hint="eastAsia"/>
+                <w:sz w:val="28"/>
+                <w:szCs w:val="28"/>
+              </w:rPr>
+              <w:t>30</w:t>
+            </w:r>
+          </w:p>
+        </w:tc>
+        <w:tc>
+          <w:tcPr>
+            <w:tcW w:w="1185" w:type="dxa"/>
+          </w:tcPr>
+          <w:p>
+            <w:pPr>
+              <w:jc w:val="center"/>
+              <w:rPr>
+                <w:rFonts w:ascii="黑体" w:eastAsia="黑体" w:hAnsi="黑体" w:hint="eastAsia"/>
+                <w:sz w:val="28"/>
+                <w:szCs w:val="28"/>
+              </w:rPr>
+            </w:pPr>
+            <w:r>
+              <w:rPr>
+                <w:rFonts w:ascii="黑体" w:eastAsia="黑体" w:hAnsi="黑体" w:hint="eastAsia"/>
+                <w:sz w:val="28"/>
+                <w:szCs w:val="28"/>
+              </w:rPr>
+              <w:t>不允许</w:t>
+            </w:r>
+          </w:p>
+        </w:tc>
+        <w:tc>
+          <w:tcPr>
+            <w:tcW w:w="1016" w:type="dxa"/>
+          </w:tcPr>
+          <w:p>
+            <w:pPr>
+              <w:jc w:val="center"/>
+              <w:rPr>
+                <w:rFonts w:ascii="黑体" w:eastAsia="黑体" w:hAnsi="黑体" w:hint="eastAsia"/>
+                <w:sz w:val="28"/>
+                <w:szCs w:val="28"/>
+              </w:rPr>
+            </w:pPr>
+            <w:r>
+              <w:rPr>
+                <w:rFonts w:ascii="黑体" w:eastAsia="黑体" w:hAnsi="黑体" w:hint="eastAsia"/>
+                <w:sz w:val="28"/>
+                <w:szCs w:val="28"/>
+              </w:rPr>
+              <w:t>NO</w:t>
+            </w:r>
+          </w:p>
+        </w:tc>
+        <w:tc>
+          <w:tcPr>
+            <w:tcW w:w="1355" w:type="dxa"/>
+          </w:tcPr>
+          <w:p>
+            <w:pPr>
+              <w:jc w:val="center"/>
+              <w:rPr>
+                <w:rFonts w:ascii="黑体" w:eastAsia="黑体" w:hAnsi="黑体" w:hint="eastAsia"/>
+                <w:sz w:val="28"/>
+                <w:szCs w:val="28"/>
+              </w:rPr>
+            </w:pPr>
+          </w:p>
+        </w:tc>
+      </w:tr>
+    </w:tbl>
+    <w:p>
+      <w:pPr>
+        <w:jc w:val="left"/>
+        <w:rPr>
+          <w:rFonts w:ascii="黑体" w:eastAsia="黑体" w:hAnsi="黑体" w:hint="eastAsia"/>
+          <w:b/>
+          <w:sz w:val="32"/>
+          <w:szCs w:val="32"/>
+        </w:rPr>
+      </w:pPr>
+      <w:bookmarkStart w:id="0" w:name="_GoBack"/>
+      <w:bookmarkEnd w:id="0"/>
     </w:p>
     <w:p>
       <w:pPr>
@@ -1564,7 +4955,7 @@
                     <pic:cNvPicPr/>
                   </pic:nvPicPr>
                   <pic:blipFill>
-                    <a:blip r:embed="rId7">
+                    <a:blip r:embed="rId12">
                       <a:extLst>
                         <a:ext uri="{28A0092B-C50C-407E-A947-70E740481C1C}">
                           <a14:useLocalDpi xmlns:a14="http://schemas.microsoft.com/office/drawing/2010/main" val="0"/>
@@ -1760,7 +5151,7 @@
                     <pic:cNvPicPr/>
                   </pic:nvPicPr>
                   <pic:blipFill>
-                    <a:blip r:embed="rId8">
+                    <a:blip r:embed="rId13">
                       <a:extLst>
                         <a:ext uri="{28A0092B-C50C-407E-A947-70E740481C1C}">
                           <a14:useLocalDpi xmlns:a14="http://schemas.microsoft.com/office/drawing/2010/main" val="0"/>
@@ -1859,7 +5250,7 @@
                     <pic:cNvPicPr/>
                   </pic:nvPicPr>
                   <pic:blipFill>
-                    <a:blip r:embed="rId9">
+                    <a:blip r:embed="rId14">
                       <a:extLst>
                         <a:ext uri="{28A0092B-C50C-407E-A947-70E740481C1C}">
                           <a14:useLocalDpi xmlns:a14="http://schemas.microsoft.com/office/drawing/2010/main" val="0"/>
@@ -1989,7 +5380,7 @@
                     <pic:cNvPicPr/>
                   </pic:nvPicPr>
                   <pic:blipFill>
-                    <a:blip r:embed="rId10">
+                    <a:blip r:embed="rId15">
                       <a:extLst>
                         <a:ext uri="{28A0092B-C50C-407E-A947-70E740481C1C}">
                           <a14:useLocalDpi xmlns:a14="http://schemas.microsoft.com/office/drawing/2010/main" val="0"/>
@@ -2154,7 +5545,7 @@
                     <pic:cNvPicPr/>
                   </pic:nvPicPr>
                   <pic:blipFill>
-                    <a:blip r:embed="rId11">
+                    <a:blip r:embed="rId16">
                       <a:extLst>
                         <a:ext uri="{28A0092B-C50C-407E-A947-70E740481C1C}">
                           <a14:useLocalDpi xmlns:a14="http://schemas.microsoft.com/office/drawing/2010/main" val="0"/>
@@ -2236,7 +5627,7 @@
                     <pic:cNvPicPr/>
                   </pic:nvPicPr>
                   <pic:blipFill>
-                    <a:blip r:embed="rId12">
+                    <a:blip r:embed="rId17">
                       <a:extLst>
                         <a:ext uri="{28A0092B-C50C-407E-A947-70E740481C1C}">
                           <a14:useLocalDpi xmlns:a14="http://schemas.microsoft.com/office/drawing/2010/main" val="0"/>
@@ -2344,7 +5735,7 @@
                     <pic:cNvPicPr/>
                   </pic:nvPicPr>
                   <pic:blipFill>
-                    <a:blip r:embed="rId13">
+                    <a:blip r:embed="rId18">
                       <a:extLst>
                         <a:ext uri="{28A0092B-C50C-407E-A947-70E740481C1C}">
                           <a14:useLocalDpi xmlns:a14="http://schemas.microsoft.com/office/drawing/2010/main" val="0"/>
@@ -2493,7 +5884,7 @@
                     <pic:cNvPicPr/>
                   </pic:nvPicPr>
                   <pic:blipFill>
-                    <a:blip r:embed="rId14">
+                    <a:blip r:embed="rId19">
                       <a:extLst>
                         <a:ext uri="{28A0092B-C50C-407E-A947-70E740481C1C}">
                           <a14:useLocalDpi xmlns:a14="http://schemas.microsoft.com/office/drawing/2010/main" val="0"/>
@@ -2610,7 +6001,7 @@
                     <pic:cNvPicPr/>
                   </pic:nvPicPr>
                   <pic:blipFill>
-                    <a:blip r:embed="rId15">
+                    <a:blip r:embed="rId20">
                       <a:extLst>
                         <a:ext uri="{28A0092B-C50C-407E-A947-70E740481C1C}">
                           <a14:useLocalDpi xmlns:a14="http://schemas.microsoft.com/office/drawing/2010/main" val="0"/>
@@ -2692,7 +6083,7 @@
                     <pic:cNvPicPr/>
                   </pic:nvPicPr>
                   <pic:blipFill>
-                    <a:blip r:embed="rId16">
+                    <a:blip r:embed="rId21">
                       <a:extLst>
                         <a:ext uri="{28A0092B-C50C-407E-A947-70E740481C1C}">
                           <a14:useLocalDpi xmlns:a14="http://schemas.microsoft.com/office/drawing/2010/main" val="0"/>
@@ -2718,8 +6109,6 @@
           </wp:inline>
         </w:drawing>
       </w:r>
-      <w:bookmarkStart w:id="0" w:name="_GoBack"/>
-      <w:bookmarkEnd w:id="0"/>
     </w:p>
     <w:p>
       <w:pPr>
@@ -2776,7 +6165,7 @@
                     <pic:cNvPicPr/>
                   </pic:nvPicPr>
                   <pic:blipFill>
-                    <a:blip r:embed="rId17">
+                    <a:blip r:embed="rId22">
                       <a:extLst>
                         <a:ext uri="{28A0092B-C50C-407E-A947-70E740481C1C}">
                           <a14:useLocalDpi xmlns:a14="http://schemas.microsoft.com/office/drawing/2010/main" val="0"/>
@@ -2857,7 +6246,7 @@
                     <pic:cNvPicPr/>
                   </pic:nvPicPr>
                   <pic:blipFill>
-                    <a:blip r:embed="rId18">
+                    <a:blip r:embed="rId23">
                       <a:extLst>
                         <a:ext uri="{28A0092B-C50C-407E-A947-70E740481C1C}">
                           <a14:useLocalDpi xmlns:a14="http://schemas.microsoft.com/office/drawing/2010/main" val="0"/>
@@ -2895,7 +6284,7 @@
 </file>
 
 <file path=word/endnotes.xml><?xml version="1.0" encoding="utf-8"?>
-<w:endnotes xmlns:wpc="http://schemas.microsoft.com/office/word/2010/wordprocessingCanvas" xmlns:cx="http://schemas.microsoft.com/office/drawing/2014/chartex" xmlns:cx1="http://schemas.microsoft.com/office/drawing/2015/9/8/chartex" xmlns:cx2="http://schemas.microsoft.com/office/drawing/2015/10/21/chartex" xmlns:cx3="http://schemas.microsoft.com/office/drawing/2016/5/9/chartex" xmlns:cx4="http://schemas.microsoft.com/office/drawing/2016/5/10/chartex" xmlns:cx5="http://schemas.microsoft.com/office/drawing/2016/5/11/chartex" xmlns:cx6="http://schemas.microsoft.com/office/drawing/2016/5/12/chartex" xmlns:cx7="http://schemas.microsoft.com/office/drawing/2016/5/13/chartex" xmlns:cx8="http://schemas.microsoft.com/office/drawing/2016/5/14/chartex" xmlns:mc="http://schemas.openxmlformats.org/markup-compatibility/2006" xmlns:aink="http://schemas.microsoft.com/office/drawing/2016/ink" xmlns:am3d="http://schemas.microsoft.com/office/drawing/2017/model3d" xmlns:o="urn:schemas-microsoft-com:office:office" xmlns:r="http://schemas.openxmlformats.org/officeDocument/2006/relationships" xmlns:m="http://schemas.openxmlformats.org/officeDocument/2006/math" xmlns:v="urn:schemas-microsoft-com:vml" xmlns:wp14="http://schemas.microsoft.com/office/word/2010/wordprocessingDrawing" xmlns:wp="http://schemas.openxmlformats.org/drawingml/2006/wordprocessingDrawing" xmlns:w10="urn:schemas-microsoft-com:office:word" xmlns:w="http://schemas.openxmlformats.org/wordprocessingml/2006/main" xmlns:w14="http://schemas.microsoft.com/office/word/2010/wordml" xmlns:w15="http://schemas.microsoft.com/office/word/2012/wordml" xmlns:w16se="http://schemas.microsoft.com/office/word/2015/wordml/symex" xmlns:wpg="http://schemas.microsoft.com/office/word/2010/wordprocessingGroup" xmlns:wpi="http://schemas.microsoft.com/office/word/2010/wordprocessingInk" xmlns:wne="http://schemas.microsoft.com/office/word/2006/wordml" xmlns:wps="http://schemas.microsoft.com/office/word/2010/wordprocessingShape" mc:Ignorable="w14 w15 w16se wp14">
+<w:endnotes xmlns:wpc="http://schemas.microsoft.com/office/word/2010/wordprocessingCanvas" xmlns:cx="http://schemas.microsoft.com/office/drawing/2014/chartex" xmlns:cx1="http://schemas.microsoft.com/office/drawing/2015/9/8/chartex" xmlns:cx2="http://schemas.microsoft.com/office/drawing/2015/10/21/chartex" xmlns:cx3="http://schemas.microsoft.com/office/drawing/2016/5/9/chartex" xmlns:cx4="http://schemas.microsoft.com/office/drawing/2016/5/10/chartex" xmlns:cx5="http://schemas.microsoft.com/office/drawing/2016/5/11/chartex" xmlns:cx6="http://schemas.microsoft.com/office/drawing/2016/5/12/chartex" xmlns:cx7="http://schemas.microsoft.com/office/drawing/2016/5/13/chartex" xmlns:cx8="http://schemas.microsoft.com/office/drawing/2016/5/14/chartex" xmlns:mc="http://schemas.openxmlformats.org/markup-compatibility/2006" xmlns:aink="http://schemas.microsoft.com/office/drawing/2016/ink" xmlns:am3d="http://schemas.microsoft.com/office/drawing/2017/model3d" xmlns:o="urn:schemas-microsoft-com:office:office" xmlns:r="http://schemas.openxmlformats.org/officeDocument/2006/relationships" xmlns:m="http://schemas.openxmlformats.org/officeDocument/2006/math" xmlns:v="urn:schemas-microsoft-com:vml" xmlns:wp14="http://schemas.microsoft.com/office/word/2010/wordprocessingDrawing" xmlns:wp="http://schemas.openxmlformats.org/drawingml/2006/wordprocessingDrawing" xmlns:w10="urn:schemas-microsoft-com:office:word" xmlns:w="http://schemas.openxmlformats.org/wordprocessingml/2006/main" xmlns:w14="http://schemas.microsoft.com/office/word/2010/wordml" xmlns:w15="http://schemas.microsoft.com/office/word/2012/wordml" xmlns:w16cid="http://schemas.microsoft.com/office/word/2016/wordml/cid" xmlns:w16se="http://schemas.microsoft.com/office/word/2015/wordml/symex" xmlns:wpg="http://schemas.microsoft.com/office/word/2010/wordprocessingGroup" xmlns:wpi="http://schemas.microsoft.com/office/word/2010/wordprocessingInk" xmlns:wne="http://schemas.microsoft.com/office/word/2006/wordml" xmlns:wps="http://schemas.microsoft.com/office/word/2010/wordprocessingShape" mc:Ignorable="w14 w15 w16se w16cid wp14">
   <w:endnote w:type="separator" w:id="-1">
     <w:p>
       <w:r>
@@ -2914,7 +6303,7 @@
 </file>
 
 <file path=word/footnotes.xml><?xml version="1.0" encoding="utf-8"?>
-<w:footnotes xmlns:wpc="http://schemas.microsoft.com/office/word/2010/wordprocessingCanvas" xmlns:cx="http://schemas.microsoft.com/office/drawing/2014/chartex" xmlns:cx1="http://schemas.microsoft.com/office/drawing/2015/9/8/chartex" xmlns:cx2="http://schemas.microsoft.com/office/drawing/2015/10/21/chartex" xmlns:cx3="http://schemas.microsoft.com/office/drawing/2016/5/9/chartex" xmlns:cx4="http://schemas.microsoft.com/office/drawing/2016/5/10/chartex" xmlns:cx5="http://schemas.microsoft.com/office/drawing/2016/5/11/chartex" xmlns:cx6="http://schemas.microsoft.com/office/drawing/2016/5/12/chartex" xmlns:cx7="http://schemas.microsoft.com/office/drawing/2016/5/13/chartex" xmlns:cx8="http://schemas.microsoft.com/office/drawing/2016/5/14/chartex" xmlns:mc="http://schemas.openxmlformats.org/markup-compatibility/2006" xmlns:aink="http://schemas.microsoft.com/office/drawing/2016/ink" xmlns:am3d="http://schemas.microsoft.com/office/drawing/2017/model3d" xmlns:o="urn:schemas-microsoft-com:office:office" xmlns:r="http://schemas.openxmlformats.org/officeDocument/2006/relationships" xmlns:m="http://schemas.openxmlformats.org/officeDocument/2006/math" xmlns:v="urn:schemas-microsoft-com:vml" xmlns:wp14="http://schemas.microsoft.com/office/word/2010/wordprocessingDrawing" xmlns:wp="http://schemas.openxmlformats.org/drawingml/2006/wordprocessingDrawing" xmlns:w10="urn:schemas-microsoft-com:office:word" xmlns:w="http://schemas.openxmlformats.org/wordprocessingml/2006/main" xmlns:w14="http://schemas.microsoft.com/office/word/2010/wordml" xmlns:w15="http://schemas.microsoft.com/office/word/2012/wordml" xmlns:w16se="http://schemas.microsoft.com/office/word/2015/wordml/symex" xmlns:wpg="http://schemas.microsoft.com/office/word/2010/wordprocessingGroup" xmlns:wpi="http://schemas.microsoft.com/office/word/2010/wordprocessingInk" xmlns:wne="http://schemas.microsoft.com/office/word/2006/wordml" xmlns:wps="http://schemas.microsoft.com/office/word/2010/wordprocessingShape" mc:Ignorable="w14 w15 w16se wp14">
+<w:footnotes xmlns:wpc="http://schemas.microsoft.com/office/word/2010/wordprocessingCanvas" xmlns:cx="http://schemas.microsoft.com/office/drawing/2014/chartex" xmlns:cx1="http://schemas.microsoft.com/office/drawing/2015/9/8/chartex" xmlns:cx2="http://schemas.microsoft.com/office/drawing/2015/10/21/chartex" xmlns:cx3="http://schemas.microsoft.com/office/drawing/2016/5/9/chartex" xmlns:cx4="http://schemas.microsoft.com/office/drawing/2016/5/10/chartex" xmlns:cx5="http://schemas.microsoft.com/office/drawing/2016/5/11/chartex" xmlns:cx6="http://schemas.microsoft.com/office/drawing/2016/5/12/chartex" xmlns:cx7="http://schemas.microsoft.com/office/drawing/2016/5/13/chartex" xmlns:cx8="http://schemas.microsoft.com/office/drawing/2016/5/14/chartex" xmlns:mc="http://schemas.openxmlformats.org/markup-compatibility/2006" xmlns:aink="http://schemas.microsoft.com/office/drawing/2016/ink" xmlns:am3d="http://schemas.microsoft.com/office/drawing/2017/model3d" xmlns:o="urn:schemas-microsoft-com:office:office" xmlns:r="http://schemas.openxmlformats.org/officeDocument/2006/relationships" xmlns:m="http://schemas.openxmlformats.org/officeDocument/2006/math" xmlns:v="urn:schemas-microsoft-com:vml" xmlns:wp14="http://schemas.microsoft.com/office/word/2010/wordprocessingDrawing" xmlns:wp="http://schemas.openxmlformats.org/drawingml/2006/wordprocessingDrawing" xmlns:w10="urn:schemas-microsoft-com:office:word" xmlns:w="http://schemas.openxmlformats.org/wordprocessingml/2006/main" xmlns:w14="http://schemas.microsoft.com/office/word/2010/wordml" xmlns:w15="http://schemas.microsoft.com/office/word/2012/wordml" xmlns:w16cid="http://schemas.microsoft.com/office/word/2016/wordml/cid" xmlns:w16se="http://schemas.microsoft.com/office/word/2015/wordml/symex" xmlns:wpg="http://schemas.microsoft.com/office/word/2010/wordprocessingGroup" xmlns:wpi="http://schemas.microsoft.com/office/word/2010/wordprocessingInk" xmlns:wne="http://schemas.microsoft.com/office/word/2006/wordml" xmlns:wps="http://schemas.microsoft.com/office/word/2010/wordprocessingShape" mc:Ignorable="w14 w15 w16se w16cid wp14">
   <w:footnote w:type="separator" w:id="-1">
     <w:p>
       <w:r>
@@ -2933,7 +6322,7 @@
 </file>
 
 <file path=word/numbering.xml><?xml version="1.0" encoding="utf-8"?>
-<w:numbering xmlns:wpc="http://schemas.microsoft.com/office/word/2010/wordprocessingCanvas" xmlns:cx="http://schemas.microsoft.com/office/drawing/2014/chartex" xmlns:cx1="http://schemas.microsoft.com/office/drawing/2015/9/8/chartex" xmlns:cx2="http://schemas.microsoft.com/office/drawing/2015/10/21/chartex" xmlns:cx3="http://schemas.microsoft.com/office/drawing/2016/5/9/chartex" xmlns:cx4="http://schemas.microsoft.com/office/drawing/2016/5/10/chartex" xmlns:cx5="http://schemas.microsoft.com/office/drawing/2016/5/11/chartex" xmlns:cx6="http://schemas.microsoft.com/office/drawing/2016/5/12/chartex" xmlns:cx7="http://schemas.microsoft.com/office/drawing/2016/5/13/chartex" xmlns:cx8="http://schemas.microsoft.com/office/drawing/2016/5/14/chartex" xmlns:mc="http://schemas.openxmlformats.org/markup-compatibility/2006" xmlns:aink="http://schemas.microsoft.com/office/drawing/2016/ink" xmlns:am3d="http://schemas.microsoft.com/office/drawing/2017/model3d" xmlns:o="urn:schemas-microsoft-com:office:office" xmlns:r="http://schemas.openxmlformats.org/officeDocument/2006/relationships" xmlns:m="http://schemas.openxmlformats.org/officeDocument/2006/math" xmlns:v="urn:schemas-microsoft-com:vml" xmlns:wp14="http://schemas.microsoft.com/office/word/2010/wordprocessingDrawing" xmlns:wp="http://schemas.openxmlformats.org/drawingml/2006/wordprocessingDrawing" xmlns:w10="urn:schemas-microsoft-com:office:word" xmlns:w="http://schemas.openxmlformats.org/wordprocessingml/2006/main" xmlns:w14="http://schemas.microsoft.com/office/word/2010/wordml" xmlns:w15="http://schemas.microsoft.com/office/word/2012/wordml" xmlns:w16se="http://schemas.microsoft.com/office/word/2015/wordml/symex" xmlns:wpg="http://schemas.microsoft.com/office/word/2010/wordprocessingGroup" xmlns:wpi="http://schemas.microsoft.com/office/word/2010/wordprocessingInk" xmlns:wne="http://schemas.microsoft.com/office/word/2006/wordml" xmlns:wps="http://schemas.microsoft.com/office/word/2010/wordprocessingShape" mc:Ignorable="w14 w15 w16se wp14">
+<w:numbering xmlns:wpc="http://schemas.microsoft.com/office/word/2010/wordprocessingCanvas" xmlns:cx="http://schemas.microsoft.com/office/drawing/2014/chartex" xmlns:cx1="http://schemas.microsoft.com/office/drawing/2015/9/8/chartex" xmlns:cx2="http://schemas.microsoft.com/office/drawing/2015/10/21/chartex" xmlns:cx3="http://schemas.microsoft.com/office/drawing/2016/5/9/chartex" xmlns:cx4="http://schemas.microsoft.com/office/drawing/2016/5/10/chartex" xmlns:cx5="http://schemas.microsoft.com/office/drawing/2016/5/11/chartex" xmlns:cx6="http://schemas.microsoft.com/office/drawing/2016/5/12/chartex" xmlns:cx7="http://schemas.microsoft.com/office/drawing/2016/5/13/chartex" xmlns:cx8="http://schemas.microsoft.com/office/drawing/2016/5/14/chartex" xmlns:mc="http://schemas.openxmlformats.org/markup-compatibility/2006" xmlns:aink="http://schemas.microsoft.com/office/drawing/2016/ink" xmlns:am3d="http://schemas.microsoft.com/office/drawing/2017/model3d" xmlns:o="urn:schemas-microsoft-com:office:office" xmlns:r="http://schemas.openxmlformats.org/officeDocument/2006/relationships" xmlns:m="http://schemas.openxmlformats.org/officeDocument/2006/math" xmlns:v="urn:schemas-microsoft-com:vml" xmlns:wp14="http://schemas.microsoft.com/office/word/2010/wordprocessingDrawing" xmlns:wp="http://schemas.openxmlformats.org/drawingml/2006/wordprocessingDrawing" xmlns:w10="urn:schemas-microsoft-com:office:word" xmlns:w="http://schemas.openxmlformats.org/wordprocessingml/2006/main" xmlns:w14="http://schemas.microsoft.com/office/word/2010/wordml" xmlns:w15="http://schemas.microsoft.com/office/word/2012/wordml" xmlns:w16cid="http://schemas.microsoft.com/office/word/2016/wordml/cid" xmlns:w16se="http://schemas.microsoft.com/office/word/2015/wordml/symex" xmlns:wpg="http://schemas.microsoft.com/office/word/2010/wordprocessingGroup" xmlns:wpi="http://schemas.microsoft.com/office/word/2010/wordprocessingInk" xmlns:wne="http://schemas.microsoft.com/office/word/2006/wordml" xmlns:wps="http://schemas.microsoft.com/office/word/2010/wordprocessingShape" mc:Ignorable="w14 w15 w16se w16cid wp14">
   <w:abstractNum w:abstractNumId="0" w15:restartNumberingAfterBreak="0">
     <w:nsid w:val="24D253DA"/>
     <w:multiLevelType w:val="multilevel"/>
@@ -3055,14 +6444,130 @@
       </w:rPr>
     </w:lvl>
   </w:abstractNum>
+  <w:abstractNum w:abstractNumId="1" w15:restartNumberingAfterBreak="0">
+    <w:nsid w:val="445D77CA"/>
+    <w:multiLevelType w:val="multilevel"/>
+    <w:tmpl w:val="96B89904"/>
+    <w:lvl w:ilvl="0">
+      <w:start w:val="2"/>
+      <w:numFmt w:val="decimal"/>
+      <w:lvlText w:val="%1"/>
+      <w:lvlJc w:val="left"/>
+      <w:pPr>
+        <w:ind w:left="504" w:hanging="504"/>
+      </w:pPr>
+      <w:rPr>
+        <w:rFonts w:hint="default"/>
+      </w:rPr>
+    </w:lvl>
+    <w:lvl w:ilvl="1">
+      <w:start w:val="3"/>
+      <w:numFmt w:val="decimal"/>
+      <w:lvlText w:val="%1.%2"/>
+      <w:lvlJc w:val="left"/>
+      <w:pPr>
+        <w:ind w:left="720" w:hanging="720"/>
+      </w:pPr>
+      <w:rPr>
+        <w:rFonts w:hint="default"/>
+      </w:rPr>
+    </w:lvl>
+    <w:lvl w:ilvl="2">
+      <w:start w:val="1"/>
+      <w:numFmt w:val="decimal"/>
+      <w:lvlText w:val="%1.%2.%3"/>
+      <w:lvlJc w:val="left"/>
+      <w:pPr>
+        <w:ind w:left="1080" w:hanging="1080"/>
+      </w:pPr>
+      <w:rPr>
+        <w:rFonts w:hint="default"/>
+      </w:rPr>
+    </w:lvl>
+    <w:lvl w:ilvl="3">
+      <w:start w:val="1"/>
+      <w:numFmt w:val="decimal"/>
+      <w:lvlText w:val="%1.%2.%3.%4"/>
+      <w:lvlJc w:val="left"/>
+      <w:pPr>
+        <w:ind w:left="1440" w:hanging="1440"/>
+      </w:pPr>
+      <w:rPr>
+        <w:rFonts w:hint="default"/>
+      </w:rPr>
+    </w:lvl>
+    <w:lvl w:ilvl="4">
+      <w:start w:val="1"/>
+      <w:numFmt w:val="decimal"/>
+      <w:lvlText w:val="%1.%2.%3.%4.%5"/>
+      <w:lvlJc w:val="left"/>
+      <w:pPr>
+        <w:ind w:left="1440" w:hanging="1440"/>
+      </w:pPr>
+      <w:rPr>
+        <w:rFonts w:hint="default"/>
+      </w:rPr>
+    </w:lvl>
+    <w:lvl w:ilvl="5">
+      <w:start w:val="1"/>
+      <w:numFmt w:val="decimal"/>
+      <w:lvlText w:val="%1.%2.%3.%4.%5.%6"/>
+      <w:lvlJc w:val="left"/>
+      <w:pPr>
+        <w:ind w:left="1800" w:hanging="1800"/>
+      </w:pPr>
+      <w:rPr>
+        <w:rFonts w:hint="default"/>
+      </w:rPr>
+    </w:lvl>
+    <w:lvl w:ilvl="6">
+      <w:start w:val="1"/>
+      <w:numFmt w:val="decimal"/>
+      <w:lvlText w:val="%1.%2.%3.%4.%5.%6.%7"/>
+      <w:lvlJc w:val="left"/>
+      <w:pPr>
+        <w:ind w:left="2160" w:hanging="2160"/>
+      </w:pPr>
+      <w:rPr>
+        <w:rFonts w:hint="default"/>
+      </w:rPr>
+    </w:lvl>
+    <w:lvl w:ilvl="7">
+      <w:start w:val="1"/>
+      <w:numFmt w:val="decimal"/>
+      <w:lvlText w:val="%1.%2.%3.%4.%5.%6.%7.%8"/>
+      <w:lvlJc w:val="left"/>
+      <w:pPr>
+        <w:ind w:left="2520" w:hanging="2520"/>
+      </w:pPr>
+      <w:rPr>
+        <w:rFonts w:hint="default"/>
+      </w:rPr>
+    </w:lvl>
+    <w:lvl w:ilvl="8">
+      <w:start w:val="1"/>
+      <w:numFmt w:val="decimal"/>
+      <w:lvlText w:val="%1.%2.%3.%4.%5.%6.%7.%8.%9"/>
+      <w:lvlJc w:val="left"/>
+      <w:pPr>
+        <w:ind w:left="2880" w:hanging="2880"/>
+      </w:pPr>
+      <w:rPr>
+        <w:rFonts w:hint="default"/>
+      </w:rPr>
+    </w:lvl>
+  </w:abstractNum>
   <w:num w:numId="1">
     <w:abstractNumId w:val="0"/>
+  </w:num>
+  <w:num w:numId="2">
+    <w:abstractNumId w:val="1"/>
   </w:num>
 </w:numbering>
 </file>
 
 <file path=word/styles.xml><?xml version="1.0" encoding="utf-8"?>
-<w:styles xmlns:mc="http://schemas.openxmlformats.org/markup-compatibility/2006" xmlns:r="http://schemas.openxmlformats.org/officeDocument/2006/relationships" xmlns:w="http://schemas.openxmlformats.org/wordprocessingml/2006/main" xmlns:w14="http://schemas.microsoft.com/office/word/2010/wordml" xmlns:w15="http://schemas.microsoft.com/office/word/2012/wordml" xmlns:w16se="http://schemas.microsoft.com/office/word/2015/wordml/symex" mc:Ignorable="w14 w15 w16se">
+<w:styles xmlns:mc="http://schemas.openxmlformats.org/markup-compatibility/2006" xmlns:r="http://schemas.openxmlformats.org/officeDocument/2006/relationships" xmlns:w="http://schemas.openxmlformats.org/wordprocessingml/2006/main" xmlns:w14="http://schemas.microsoft.com/office/word/2010/wordml" xmlns:w15="http://schemas.microsoft.com/office/word/2012/wordml" xmlns:w16cid="http://schemas.microsoft.com/office/word/2016/wordml/cid" xmlns:w16se="http://schemas.microsoft.com/office/word/2015/wordml/symex" mc:Ignorable="w14 w15 w16se w16cid">
   <w:docDefaults>
     <w:rPrDefault>
       <w:rPr>
@@ -3464,7 +6969,6 @@
   <w:style w:type="character" w:default="1" w:styleId="a0">
     <w:name w:val="Default Paragraph Font"/>
     <w:uiPriority w:val="1"/>
-    <w:semiHidden/>
     <w:unhideWhenUsed/>
   </w:style>
   <w:style w:type="table" w:default="1" w:styleId="a1">
@@ -3562,6 +7066,22 @@
       <w:sz w:val="18"/>
       <w:szCs w:val="18"/>
     </w:rPr>
+  </w:style>
+  <w:style w:type="table" w:styleId="a8">
+    <w:name w:val="Table Grid"/>
+    <w:basedOn w:val="a1"/>
+    <w:uiPriority w:val="39"/>
+    <w:rsid w:val="00AE5976"/>
+    <w:tblPr>
+      <w:tblBorders>
+        <w:top w:val="single" w:sz="4" w:space="0" w:color="auto"/>
+        <w:left w:val="single" w:sz="4" w:space="0" w:color="auto"/>
+        <w:bottom w:val="single" w:sz="4" w:space="0" w:color="auto"/>
+        <w:right w:val="single" w:sz="4" w:space="0" w:color="auto"/>
+        <w:insideH w:val="single" w:sz="4" w:space="0" w:color="auto"/>
+        <w:insideV w:val="single" w:sz="4" w:space="0" w:color="auto"/>
+      </w:tblBorders>
+    </w:tblPr>
   </w:style>
 </w:styles>
 </file>
